--- a/Setlist_1/She Talks to Angels – Black Crowes.docx
+++ b/Setlist_1/She Talks to Angels – Black Crowes.docx
@@ -47,6 +47,1649 @@
           <w:szCs w:val="18"/>
         </w:rPr>
       </w:pPr>
+      <w:r>
+        <w:rPr>
+          <w:rFonts w:ascii="Courier New" w:eastAsia="Times New Roman" w:hAnsi="Courier New" w:cs="Courier New"/>
+          <w:color w:val="000000"/>
+          <w:sz w:val="18"/>
+          <w:szCs w:val="18"/>
+        </w:rPr>
+        <w:t>E chord      F#</w:t>
+      </w:r>
+      <w:r>
+        <w:rPr>
+          <w:rFonts w:ascii="Courier New" w:eastAsia="Times New Roman" w:hAnsi="Courier New" w:cs="Courier New"/>
+          <w:color w:val="000000"/>
+          <w:sz w:val="18"/>
+          <w:szCs w:val="18"/>
+        </w:rPr>
+        <w:t xml:space="preserve">   D        A</w:t>
+      </w:r>
+    </w:p>
+    <w:p>
+      <w:pPr>
+        <w:shd w:val="clear" w:color="auto" w:fill="FFFFFF"/>
+        <w:tabs>
+          <w:tab w:val="left" w:pos="916"/>
+          <w:tab w:val="left" w:pos="1832"/>
+          <w:tab w:val="left" w:pos="2748"/>
+          <w:tab w:val="left" w:pos="3664"/>
+          <w:tab w:val="left" w:pos="4580"/>
+          <w:tab w:val="left" w:pos="5496"/>
+          <w:tab w:val="left" w:pos="6412"/>
+          <w:tab w:val="left" w:pos="7328"/>
+          <w:tab w:val="left" w:pos="8244"/>
+          <w:tab w:val="left" w:pos="9160"/>
+          <w:tab w:val="left" w:pos="10076"/>
+          <w:tab w:val="left" w:pos="10992"/>
+          <w:tab w:val="left" w:pos="11908"/>
+          <w:tab w:val="left" w:pos="12824"/>
+          <w:tab w:val="left" w:pos="13740"/>
+          <w:tab w:val="left" w:pos="14656"/>
+        </w:tabs>
+        <w:wordWrap w:val="0"/>
+        <w:spacing w:after="0" w:line="240" w:lineRule="auto"/>
+        <w:rPr>
+          <w:rFonts w:ascii="Courier New" w:eastAsia="Times New Roman" w:hAnsi="Courier New" w:cs="Courier New"/>
+          <w:color w:val="000000"/>
+          <w:sz w:val="18"/>
+          <w:szCs w:val="18"/>
+        </w:rPr>
+      </w:pPr>
+      <w:r>
+        <w:rPr>
+          <w:rFonts w:ascii="Courier New" w:eastAsia="Times New Roman" w:hAnsi="Courier New" w:cs="Courier New"/>
+          <w:color w:val="000000"/>
+          <w:sz w:val="18"/>
+          <w:szCs w:val="18"/>
+        </w:rPr>
+        <w:t>________     ______   ______   ______</w:t>
+      </w:r>
+    </w:p>
+    <w:p>
+      <w:pPr>
+        <w:shd w:val="clear" w:color="auto" w:fill="FFFFFF"/>
+        <w:tabs>
+          <w:tab w:val="left" w:pos="916"/>
+          <w:tab w:val="left" w:pos="1832"/>
+          <w:tab w:val="left" w:pos="2748"/>
+          <w:tab w:val="left" w:pos="3664"/>
+          <w:tab w:val="left" w:pos="4580"/>
+          <w:tab w:val="left" w:pos="5496"/>
+          <w:tab w:val="left" w:pos="6412"/>
+          <w:tab w:val="left" w:pos="7328"/>
+          <w:tab w:val="left" w:pos="8244"/>
+          <w:tab w:val="left" w:pos="9160"/>
+          <w:tab w:val="left" w:pos="10076"/>
+          <w:tab w:val="left" w:pos="10992"/>
+          <w:tab w:val="left" w:pos="11908"/>
+          <w:tab w:val="left" w:pos="12824"/>
+          <w:tab w:val="left" w:pos="13740"/>
+          <w:tab w:val="left" w:pos="14656"/>
+        </w:tabs>
+        <w:wordWrap w:val="0"/>
+        <w:spacing w:after="0" w:line="240" w:lineRule="auto"/>
+        <w:rPr>
+          <w:rFonts w:ascii="Courier New" w:eastAsia="Times New Roman" w:hAnsi="Courier New" w:cs="Courier New"/>
+          <w:color w:val="000000"/>
+          <w:sz w:val="18"/>
+          <w:szCs w:val="18"/>
+        </w:rPr>
+      </w:pPr>
+      <w:proofErr w:type="spellStart"/>
+      <w:r>
+        <w:rPr>
+          <w:rFonts w:ascii="Courier New" w:eastAsia="Times New Roman" w:hAnsi="Courier New" w:cs="Courier New"/>
+          <w:color w:val="000000"/>
+          <w:sz w:val="18"/>
+          <w:szCs w:val="18"/>
+        </w:rPr>
+        <w:t>EADGBe</w:t>
+      </w:r>
+      <w:proofErr w:type="spellEnd"/>
+      <w:r>
+        <w:rPr>
+          <w:rFonts w:ascii="Courier New" w:eastAsia="Times New Roman" w:hAnsi="Courier New" w:cs="Courier New"/>
+          <w:color w:val="000000"/>
+          <w:sz w:val="18"/>
+          <w:szCs w:val="18"/>
+        </w:rPr>
+        <w:t xml:space="preserve">       </w:t>
+      </w:r>
+      <w:proofErr w:type="spellStart"/>
+      <w:r>
+        <w:rPr>
+          <w:rFonts w:ascii="Courier New" w:eastAsia="Times New Roman" w:hAnsi="Courier New" w:cs="Courier New"/>
+          <w:color w:val="000000"/>
+          <w:sz w:val="18"/>
+          <w:szCs w:val="18"/>
+        </w:rPr>
+        <w:t>EADGBe</w:t>
+      </w:r>
+      <w:proofErr w:type="spellEnd"/>
+      <w:r>
+        <w:rPr>
+          <w:rFonts w:ascii="Courier New" w:eastAsia="Times New Roman" w:hAnsi="Courier New" w:cs="Courier New"/>
+          <w:color w:val="000000"/>
+          <w:sz w:val="18"/>
+          <w:szCs w:val="18"/>
+        </w:rPr>
+        <w:t xml:space="preserve">   </w:t>
+      </w:r>
+      <w:proofErr w:type="spellStart"/>
+      <w:r>
+        <w:rPr>
+          <w:rFonts w:ascii="Courier New" w:eastAsia="Times New Roman" w:hAnsi="Courier New" w:cs="Courier New"/>
+          <w:color w:val="000000"/>
+          <w:sz w:val="18"/>
+          <w:szCs w:val="18"/>
+        </w:rPr>
+        <w:t>EADGBe</w:t>
+      </w:r>
+      <w:proofErr w:type="spellEnd"/>
+      <w:r>
+        <w:rPr>
+          <w:rFonts w:ascii="Courier New" w:eastAsia="Times New Roman" w:hAnsi="Courier New" w:cs="Courier New"/>
+          <w:color w:val="000000"/>
+          <w:sz w:val="18"/>
+          <w:szCs w:val="18"/>
+        </w:rPr>
+        <w:t xml:space="preserve">   </w:t>
+      </w:r>
+      <w:proofErr w:type="spellStart"/>
+      <w:r>
+        <w:rPr>
+          <w:rFonts w:ascii="Courier New" w:eastAsia="Times New Roman" w:hAnsi="Courier New" w:cs="Courier New"/>
+          <w:color w:val="000000"/>
+          <w:sz w:val="18"/>
+          <w:szCs w:val="18"/>
+        </w:rPr>
+        <w:t>EADGBe</w:t>
+      </w:r>
+      <w:proofErr w:type="spellEnd"/>
+    </w:p>
+    <w:p>
+      <w:pPr>
+        <w:shd w:val="clear" w:color="auto" w:fill="FFFFFF"/>
+        <w:tabs>
+          <w:tab w:val="left" w:pos="916"/>
+          <w:tab w:val="left" w:pos="1832"/>
+          <w:tab w:val="left" w:pos="2748"/>
+          <w:tab w:val="left" w:pos="3664"/>
+          <w:tab w:val="left" w:pos="4580"/>
+          <w:tab w:val="left" w:pos="5496"/>
+          <w:tab w:val="left" w:pos="6412"/>
+          <w:tab w:val="left" w:pos="7328"/>
+          <w:tab w:val="left" w:pos="8244"/>
+          <w:tab w:val="left" w:pos="9160"/>
+          <w:tab w:val="left" w:pos="10076"/>
+          <w:tab w:val="left" w:pos="10992"/>
+          <w:tab w:val="left" w:pos="11908"/>
+          <w:tab w:val="left" w:pos="12824"/>
+          <w:tab w:val="left" w:pos="13740"/>
+          <w:tab w:val="left" w:pos="14656"/>
+        </w:tabs>
+        <w:wordWrap w:val="0"/>
+        <w:spacing w:after="0" w:line="240" w:lineRule="auto"/>
+        <w:rPr>
+          <w:rFonts w:ascii="Courier New" w:eastAsia="Times New Roman" w:hAnsi="Courier New" w:cs="Courier New"/>
+          <w:color w:val="000000"/>
+          <w:sz w:val="18"/>
+          <w:szCs w:val="18"/>
+        </w:rPr>
+      </w:pPr>
+      <w:r>
+        <w:rPr>
+          <w:rFonts w:ascii="Courier New" w:eastAsia="Times New Roman" w:hAnsi="Courier New" w:cs="Courier New"/>
+          <w:color w:val="000000"/>
+          <w:sz w:val="18"/>
+          <w:szCs w:val="18"/>
+        </w:rPr>
+        <w:t>022100       044200   000232   002220</w:t>
+      </w:r>
+    </w:p>
+    <w:p>
+      <w:pPr>
+        <w:shd w:val="clear" w:color="auto" w:fill="FFFFFF"/>
+        <w:tabs>
+          <w:tab w:val="left" w:pos="916"/>
+          <w:tab w:val="left" w:pos="1832"/>
+          <w:tab w:val="left" w:pos="2748"/>
+          <w:tab w:val="left" w:pos="3664"/>
+          <w:tab w:val="left" w:pos="4580"/>
+          <w:tab w:val="left" w:pos="5496"/>
+          <w:tab w:val="left" w:pos="6412"/>
+          <w:tab w:val="left" w:pos="7328"/>
+          <w:tab w:val="left" w:pos="8244"/>
+          <w:tab w:val="left" w:pos="9160"/>
+          <w:tab w:val="left" w:pos="10076"/>
+          <w:tab w:val="left" w:pos="10992"/>
+          <w:tab w:val="left" w:pos="11908"/>
+          <w:tab w:val="left" w:pos="12824"/>
+          <w:tab w:val="left" w:pos="13740"/>
+          <w:tab w:val="left" w:pos="14656"/>
+        </w:tabs>
+        <w:wordWrap w:val="0"/>
+        <w:spacing w:after="0" w:line="240" w:lineRule="auto"/>
+        <w:rPr>
+          <w:rFonts w:ascii="Courier New" w:eastAsia="Times New Roman" w:hAnsi="Courier New" w:cs="Courier New"/>
+          <w:color w:val="000000"/>
+          <w:sz w:val="18"/>
+          <w:szCs w:val="18"/>
+        </w:rPr>
+      </w:pPr>
+    </w:p>
+    <w:p>
+      <w:pPr>
+        <w:shd w:val="clear" w:color="auto" w:fill="FFFFFF"/>
+        <w:tabs>
+          <w:tab w:val="left" w:pos="916"/>
+          <w:tab w:val="left" w:pos="1832"/>
+          <w:tab w:val="left" w:pos="2748"/>
+          <w:tab w:val="left" w:pos="3664"/>
+          <w:tab w:val="left" w:pos="4580"/>
+          <w:tab w:val="left" w:pos="5496"/>
+          <w:tab w:val="left" w:pos="6412"/>
+          <w:tab w:val="left" w:pos="7328"/>
+          <w:tab w:val="left" w:pos="8244"/>
+          <w:tab w:val="left" w:pos="9160"/>
+          <w:tab w:val="left" w:pos="10076"/>
+          <w:tab w:val="left" w:pos="10992"/>
+          <w:tab w:val="left" w:pos="11908"/>
+          <w:tab w:val="left" w:pos="12824"/>
+          <w:tab w:val="left" w:pos="13740"/>
+          <w:tab w:val="left" w:pos="14656"/>
+        </w:tabs>
+        <w:wordWrap w:val="0"/>
+        <w:spacing w:after="0" w:line="240" w:lineRule="auto"/>
+        <w:rPr>
+          <w:rFonts w:ascii="Courier New" w:eastAsia="Times New Roman" w:hAnsi="Courier New" w:cs="Courier New"/>
+          <w:color w:val="000000"/>
+          <w:sz w:val="18"/>
+          <w:szCs w:val="18"/>
+        </w:rPr>
+      </w:pPr>
+      <w:r>
+        <w:rPr>
+          <w:rFonts w:ascii="Courier New" w:eastAsia="Times New Roman" w:hAnsi="Courier New" w:cs="Courier New"/>
+          <w:color w:val="000000"/>
+          <w:sz w:val="18"/>
+          <w:szCs w:val="18"/>
+        </w:rPr>
+        <w:t>[Intro]</w:t>
+      </w:r>
+    </w:p>
+    <w:p>
+      <w:pPr>
+        <w:shd w:val="clear" w:color="auto" w:fill="FFFFFF"/>
+        <w:tabs>
+          <w:tab w:val="left" w:pos="916"/>
+          <w:tab w:val="left" w:pos="1832"/>
+          <w:tab w:val="left" w:pos="2748"/>
+          <w:tab w:val="left" w:pos="3664"/>
+          <w:tab w:val="left" w:pos="4580"/>
+          <w:tab w:val="left" w:pos="5496"/>
+          <w:tab w:val="left" w:pos="6412"/>
+          <w:tab w:val="left" w:pos="7328"/>
+          <w:tab w:val="left" w:pos="8244"/>
+          <w:tab w:val="left" w:pos="9160"/>
+          <w:tab w:val="left" w:pos="10076"/>
+          <w:tab w:val="left" w:pos="10992"/>
+          <w:tab w:val="left" w:pos="11908"/>
+          <w:tab w:val="left" w:pos="12824"/>
+          <w:tab w:val="left" w:pos="13740"/>
+          <w:tab w:val="left" w:pos="14656"/>
+        </w:tabs>
+        <w:wordWrap w:val="0"/>
+        <w:spacing w:after="0" w:line="240" w:lineRule="auto"/>
+        <w:rPr>
+          <w:rFonts w:ascii="Courier New" w:eastAsia="Times New Roman" w:hAnsi="Courier New" w:cs="Courier New"/>
+          <w:color w:val="000000"/>
+          <w:sz w:val="18"/>
+          <w:szCs w:val="18"/>
+        </w:rPr>
+      </w:pPr>
+    </w:p>
+    <w:p>
+      <w:pPr>
+        <w:shd w:val="clear" w:color="auto" w:fill="FFFFFF"/>
+        <w:tabs>
+          <w:tab w:val="left" w:pos="916"/>
+          <w:tab w:val="left" w:pos="1832"/>
+          <w:tab w:val="left" w:pos="2748"/>
+          <w:tab w:val="left" w:pos="3664"/>
+          <w:tab w:val="left" w:pos="4580"/>
+          <w:tab w:val="left" w:pos="5496"/>
+          <w:tab w:val="left" w:pos="6412"/>
+          <w:tab w:val="left" w:pos="7328"/>
+          <w:tab w:val="left" w:pos="8244"/>
+          <w:tab w:val="left" w:pos="9160"/>
+          <w:tab w:val="left" w:pos="10076"/>
+          <w:tab w:val="left" w:pos="10992"/>
+          <w:tab w:val="left" w:pos="11908"/>
+          <w:tab w:val="left" w:pos="12824"/>
+          <w:tab w:val="left" w:pos="13740"/>
+          <w:tab w:val="left" w:pos="14656"/>
+        </w:tabs>
+        <w:wordWrap w:val="0"/>
+        <w:spacing w:after="0" w:line="240" w:lineRule="auto"/>
+        <w:rPr>
+          <w:rFonts w:ascii="Courier New" w:eastAsia="Times New Roman" w:hAnsi="Courier New" w:cs="Courier New"/>
+          <w:color w:val="000000"/>
+          <w:sz w:val="18"/>
+          <w:szCs w:val="18"/>
+        </w:rPr>
+      </w:pPr>
+      <w:r>
+        <w:rPr>
+          <w:rFonts w:ascii="Courier New" w:eastAsia="Times New Roman" w:hAnsi="Courier New" w:cs="Courier New"/>
+          <w:color w:val="000000"/>
+          <w:sz w:val="18"/>
+          <w:szCs w:val="18"/>
+        </w:rPr>
+        <w:t>e|-----5-------0-------0---------0-------5-------0-------0---------0-|</w:t>
+      </w:r>
+    </w:p>
+    <w:p>
+      <w:pPr>
+        <w:shd w:val="clear" w:color="auto" w:fill="FFFFFF"/>
+        <w:tabs>
+          <w:tab w:val="left" w:pos="916"/>
+          <w:tab w:val="left" w:pos="1832"/>
+          <w:tab w:val="left" w:pos="2748"/>
+          <w:tab w:val="left" w:pos="3664"/>
+          <w:tab w:val="left" w:pos="4580"/>
+          <w:tab w:val="left" w:pos="5496"/>
+          <w:tab w:val="left" w:pos="6412"/>
+          <w:tab w:val="left" w:pos="7328"/>
+          <w:tab w:val="left" w:pos="8244"/>
+          <w:tab w:val="left" w:pos="9160"/>
+          <w:tab w:val="left" w:pos="10076"/>
+          <w:tab w:val="left" w:pos="10992"/>
+          <w:tab w:val="left" w:pos="11908"/>
+          <w:tab w:val="left" w:pos="12824"/>
+          <w:tab w:val="left" w:pos="13740"/>
+          <w:tab w:val="left" w:pos="14656"/>
+        </w:tabs>
+        <w:wordWrap w:val="0"/>
+        <w:spacing w:after="0" w:line="240" w:lineRule="auto"/>
+        <w:rPr>
+          <w:rFonts w:ascii="Courier New" w:eastAsia="Times New Roman" w:hAnsi="Courier New" w:cs="Courier New"/>
+          <w:color w:val="000000"/>
+          <w:sz w:val="18"/>
+          <w:szCs w:val="18"/>
+        </w:rPr>
+      </w:pPr>
+      <w:r>
+        <w:rPr>
+          <w:rFonts w:ascii="Courier New" w:eastAsia="Times New Roman" w:hAnsi="Courier New" w:cs="Courier New"/>
+          <w:color w:val="000000"/>
+          <w:sz w:val="18"/>
+          <w:szCs w:val="18"/>
+        </w:rPr>
+        <w:t>B|-4/5---4p2-0-------0-----------0---4/5---4p2-0-------0-----------0-|</w:t>
+      </w:r>
+    </w:p>
+    <w:p>
+      <w:pPr>
+        <w:shd w:val="clear" w:color="auto" w:fill="FFFFFF"/>
+        <w:tabs>
+          <w:tab w:val="left" w:pos="916"/>
+          <w:tab w:val="left" w:pos="1832"/>
+          <w:tab w:val="left" w:pos="2748"/>
+          <w:tab w:val="left" w:pos="3664"/>
+          <w:tab w:val="left" w:pos="4580"/>
+          <w:tab w:val="left" w:pos="5496"/>
+          <w:tab w:val="left" w:pos="6412"/>
+          <w:tab w:val="left" w:pos="7328"/>
+          <w:tab w:val="left" w:pos="8244"/>
+          <w:tab w:val="left" w:pos="9160"/>
+          <w:tab w:val="left" w:pos="10076"/>
+          <w:tab w:val="left" w:pos="10992"/>
+          <w:tab w:val="left" w:pos="11908"/>
+          <w:tab w:val="left" w:pos="12824"/>
+          <w:tab w:val="left" w:pos="13740"/>
+          <w:tab w:val="left" w:pos="14656"/>
+        </w:tabs>
+        <w:wordWrap w:val="0"/>
+        <w:spacing w:after="0" w:line="240" w:lineRule="auto"/>
+        <w:rPr>
+          <w:rFonts w:ascii="Courier New" w:eastAsia="Times New Roman" w:hAnsi="Courier New" w:cs="Courier New"/>
+          <w:color w:val="000000"/>
+          <w:sz w:val="18"/>
+          <w:szCs w:val="18"/>
+        </w:rPr>
+      </w:pPr>
+      <w:r>
+        <w:rPr>
+          <w:rFonts w:ascii="Courier New" w:eastAsia="Times New Roman" w:hAnsi="Courier New" w:cs="Courier New"/>
+          <w:color w:val="000000"/>
+          <w:sz w:val="18"/>
+          <w:szCs w:val="18"/>
+        </w:rPr>
+        <w:t>G|---------------1h2-----2-2p1---0-----------------1h2-----2-2p1---0-|</w:t>
+      </w:r>
+    </w:p>
+    <w:p>
+      <w:pPr>
+        <w:shd w:val="clear" w:color="auto" w:fill="FFFFFF"/>
+        <w:tabs>
+          <w:tab w:val="left" w:pos="916"/>
+          <w:tab w:val="left" w:pos="1832"/>
+          <w:tab w:val="left" w:pos="2748"/>
+          <w:tab w:val="left" w:pos="3664"/>
+          <w:tab w:val="left" w:pos="4580"/>
+          <w:tab w:val="left" w:pos="5496"/>
+          <w:tab w:val="left" w:pos="6412"/>
+          <w:tab w:val="left" w:pos="7328"/>
+          <w:tab w:val="left" w:pos="8244"/>
+          <w:tab w:val="left" w:pos="9160"/>
+          <w:tab w:val="left" w:pos="10076"/>
+          <w:tab w:val="left" w:pos="10992"/>
+          <w:tab w:val="left" w:pos="11908"/>
+          <w:tab w:val="left" w:pos="12824"/>
+          <w:tab w:val="left" w:pos="13740"/>
+          <w:tab w:val="left" w:pos="14656"/>
+        </w:tabs>
+        <w:wordWrap w:val="0"/>
+        <w:spacing w:after="0" w:line="240" w:lineRule="auto"/>
+        <w:rPr>
+          <w:rFonts w:ascii="Courier New" w:eastAsia="Times New Roman" w:hAnsi="Courier New" w:cs="Courier New"/>
+          <w:color w:val="000000"/>
+          <w:sz w:val="18"/>
+          <w:szCs w:val="18"/>
+        </w:rPr>
+      </w:pPr>
+      <w:r>
+        <w:rPr>
+          <w:rFonts w:ascii="Courier New" w:eastAsia="Times New Roman" w:hAnsi="Courier New" w:cs="Courier New"/>
+          <w:color w:val="000000"/>
+          <w:sz w:val="18"/>
+          <w:szCs w:val="18"/>
+        </w:rPr>
+        <w:t>D|-----------------------------2-0-------------------------------2-0-|</w:t>
+      </w:r>
+    </w:p>
+    <w:p>
+      <w:pPr>
+        <w:shd w:val="clear" w:color="auto" w:fill="FFFFFF"/>
+        <w:tabs>
+          <w:tab w:val="left" w:pos="916"/>
+          <w:tab w:val="left" w:pos="1832"/>
+          <w:tab w:val="left" w:pos="2748"/>
+          <w:tab w:val="left" w:pos="3664"/>
+          <w:tab w:val="left" w:pos="4580"/>
+          <w:tab w:val="left" w:pos="5496"/>
+          <w:tab w:val="left" w:pos="6412"/>
+          <w:tab w:val="left" w:pos="7328"/>
+          <w:tab w:val="left" w:pos="8244"/>
+          <w:tab w:val="left" w:pos="9160"/>
+          <w:tab w:val="left" w:pos="10076"/>
+          <w:tab w:val="left" w:pos="10992"/>
+          <w:tab w:val="left" w:pos="11908"/>
+          <w:tab w:val="left" w:pos="12824"/>
+          <w:tab w:val="left" w:pos="13740"/>
+          <w:tab w:val="left" w:pos="14656"/>
+        </w:tabs>
+        <w:wordWrap w:val="0"/>
+        <w:spacing w:after="0" w:line="240" w:lineRule="auto"/>
+        <w:rPr>
+          <w:rFonts w:ascii="Courier New" w:eastAsia="Times New Roman" w:hAnsi="Courier New" w:cs="Courier New"/>
+          <w:color w:val="000000"/>
+          <w:sz w:val="18"/>
+          <w:szCs w:val="18"/>
+        </w:rPr>
+      </w:pPr>
+      <w:r>
+        <w:rPr>
+          <w:rFonts w:ascii="Courier New" w:eastAsia="Times New Roman" w:hAnsi="Courier New" w:cs="Courier New"/>
+          <w:color w:val="000000"/>
+          <w:sz w:val="18"/>
+          <w:szCs w:val="18"/>
+        </w:rPr>
+        <w:t>A|-------------------------------------------------------------------|</w:t>
+      </w:r>
+    </w:p>
+    <w:p>
+      <w:pPr>
+        <w:shd w:val="clear" w:color="auto" w:fill="FFFFFF"/>
+        <w:tabs>
+          <w:tab w:val="left" w:pos="916"/>
+          <w:tab w:val="left" w:pos="1832"/>
+          <w:tab w:val="left" w:pos="2748"/>
+          <w:tab w:val="left" w:pos="3664"/>
+          <w:tab w:val="left" w:pos="4580"/>
+          <w:tab w:val="left" w:pos="5496"/>
+          <w:tab w:val="left" w:pos="6412"/>
+          <w:tab w:val="left" w:pos="7328"/>
+          <w:tab w:val="left" w:pos="8244"/>
+          <w:tab w:val="left" w:pos="9160"/>
+          <w:tab w:val="left" w:pos="10076"/>
+          <w:tab w:val="left" w:pos="10992"/>
+          <w:tab w:val="left" w:pos="11908"/>
+          <w:tab w:val="left" w:pos="12824"/>
+          <w:tab w:val="left" w:pos="13740"/>
+          <w:tab w:val="left" w:pos="14656"/>
+        </w:tabs>
+        <w:wordWrap w:val="0"/>
+        <w:spacing w:after="0" w:line="240" w:lineRule="auto"/>
+        <w:rPr>
+          <w:rFonts w:ascii="Courier New" w:eastAsia="Times New Roman" w:hAnsi="Courier New" w:cs="Courier New"/>
+          <w:color w:val="000000"/>
+          <w:sz w:val="18"/>
+          <w:szCs w:val="18"/>
+        </w:rPr>
+      </w:pPr>
+      <w:r>
+        <w:rPr>
+          <w:rFonts w:ascii="Courier New" w:eastAsia="Times New Roman" w:hAnsi="Courier New" w:cs="Courier New"/>
+          <w:color w:val="000000"/>
+          <w:sz w:val="18"/>
+          <w:szCs w:val="18"/>
+        </w:rPr>
+        <w:t>E|-------------------------------------------------------------------|</w:t>
+      </w:r>
+    </w:p>
+    <w:p>
+      <w:pPr>
+        <w:shd w:val="clear" w:color="auto" w:fill="FFFFFF"/>
+        <w:tabs>
+          <w:tab w:val="left" w:pos="916"/>
+          <w:tab w:val="left" w:pos="1832"/>
+          <w:tab w:val="left" w:pos="2748"/>
+          <w:tab w:val="left" w:pos="3664"/>
+          <w:tab w:val="left" w:pos="4580"/>
+          <w:tab w:val="left" w:pos="5496"/>
+          <w:tab w:val="left" w:pos="6412"/>
+          <w:tab w:val="left" w:pos="7328"/>
+          <w:tab w:val="left" w:pos="8244"/>
+          <w:tab w:val="left" w:pos="9160"/>
+          <w:tab w:val="left" w:pos="10076"/>
+          <w:tab w:val="left" w:pos="10992"/>
+          <w:tab w:val="left" w:pos="11908"/>
+          <w:tab w:val="left" w:pos="12824"/>
+          <w:tab w:val="left" w:pos="13740"/>
+          <w:tab w:val="left" w:pos="14656"/>
+        </w:tabs>
+        <w:wordWrap w:val="0"/>
+        <w:spacing w:after="0" w:line="240" w:lineRule="auto"/>
+        <w:rPr>
+          <w:rFonts w:ascii="Courier New" w:eastAsia="Times New Roman" w:hAnsi="Courier New" w:cs="Courier New"/>
+          <w:color w:val="000000"/>
+          <w:sz w:val="18"/>
+          <w:szCs w:val="18"/>
+        </w:rPr>
+      </w:pPr>
+    </w:p>
+    <w:p>
+      <w:pPr>
+        <w:shd w:val="clear" w:color="auto" w:fill="FFFFFF"/>
+        <w:tabs>
+          <w:tab w:val="left" w:pos="916"/>
+          <w:tab w:val="left" w:pos="1832"/>
+          <w:tab w:val="left" w:pos="2748"/>
+          <w:tab w:val="left" w:pos="3664"/>
+          <w:tab w:val="left" w:pos="4580"/>
+          <w:tab w:val="left" w:pos="5496"/>
+          <w:tab w:val="left" w:pos="6412"/>
+          <w:tab w:val="left" w:pos="7328"/>
+          <w:tab w:val="left" w:pos="8244"/>
+          <w:tab w:val="left" w:pos="9160"/>
+          <w:tab w:val="left" w:pos="10076"/>
+          <w:tab w:val="left" w:pos="10992"/>
+          <w:tab w:val="left" w:pos="11908"/>
+          <w:tab w:val="left" w:pos="12824"/>
+          <w:tab w:val="left" w:pos="13740"/>
+          <w:tab w:val="left" w:pos="14656"/>
+        </w:tabs>
+        <w:wordWrap w:val="0"/>
+        <w:spacing w:after="0" w:line="240" w:lineRule="auto"/>
+        <w:rPr>
+          <w:rFonts w:ascii="Courier New" w:eastAsia="Times New Roman" w:hAnsi="Courier New" w:cs="Courier New"/>
+          <w:color w:val="000000"/>
+          <w:sz w:val="18"/>
+          <w:szCs w:val="18"/>
+        </w:rPr>
+      </w:pPr>
+    </w:p>
+    <w:p>
+      <w:pPr>
+        <w:shd w:val="clear" w:color="auto" w:fill="FFFFFF"/>
+        <w:tabs>
+          <w:tab w:val="left" w:pos="916"/>
+          <w:tab w:val="left" w:pos="1832"/>
+          <w:tab w:val="left" w:pos="2748"/>
+          <w:tab w:val="left" w:pos="3664"/>
+          <w:tab w:val="left" w:pos="4580"/>
+          <w:tab w:val="left" w:pos="5496"/>
+          <w:tab w:val="left" w:pos="6412"/>
+          <w:tab w:val="left" w:pos="7328"/>
+          <w:tab w:val="left" w:pos="8244"/>
+          <w:tab w:val="left" w:pos="9160"/>
+          <w:tab w:val="left" w:pos="10076"/>
+          <w:tab w:val="left" w:pos="10992"/>
+          <w:tab w:val="left" w:pos="11908"/>
+          <w:tab w:val="left" w:pos="12824"/>
+          <w:tab w:val="left" w:pos="13740"/>
+          <w:tab w:val="left" w:pos="14656"/>
+        </w:tabs>
+        <w:wordWrap w:val="0"/>
+        <w:spacing w:after="0" w:line="240" w:lineRule="auto"/>
+        <w:rPr>
+          <w:rFonts w:ascii="Courier New" w:eastAsia="Times New Roman" w:hAnsi="Courier New" w:cs="Courier New"/>
+          <w:color w:val="000000"/>
+          <w:sz w:val="18"/>
+          <w:szCs w:val="18"/>
+        </w:rPr>
+      </w:pPr>
+      <w:proofErr w:type="gramStart"/>
+      <w:r>
+        <w:rPr>
+          <w:rFonts w:ascii="Courier New" w:eastAsia="Times New Roman" w:hAnsi="Courier New" w:cs="Courier New"/>
+          <w:color w:val="000000"/>
+          <w:sz w:val="18"/>
+          <w:szCs w:val="18"/>
+        </w:rPr>
+        <w:t>e|-0-0</w:t>
+      </w:r>
+      <w:proofErr w:type="gramEnd"/>
+      <w:r>
+        <w:rPr>
+          <w:rFonts w:ascii="Courier New" w:eastAsia="Times New Roman" w:hAnsi="Courier New" w:cs="Courier New"/>
+          <w:color w:val="000000"/>
+          <w:sz w:val="18"/>
+          <w:szCs w:val="18"/>
+        </w:rPr>
+        <w:t>--0-0-0--0----12---7----0-0--0-0-0--0----|</w:t>
+      </w:r>
+    </w:p>
+    <w:p>
+      <w:pPr>
+        <w:shd w:val="clear" w:color="auto" w:fill="FFFFFF"/>
+        <w:tabs>
+          <w:tab w:val="left" w:pos="916"/>
+          <w:tab w:val="left" w:pos="1832"/>
+          <w:tab w:val="left" w:pos="2748"/>
+          <w:tab w:val="left" w:pos="3664"/>
+          <w:tab w:val="left" w:pos="4580"/>
+          <w:tab w:val="left" w:pos="5496"/>
+          <w:tab w:val="left" w:pos="6412"/>
+          <w:tab w:val="left" w:pos="7328"/>
+          <w:tab w:val="left" w:pos="8244"/>
+          <w:tab w:val="left" w:pos="9160"/>
+          <w:tab w:val="left" w:pos="10076"/>
+          <w:tab w:val="left" w:pos="10992"/>
+          <w:tab w:val="left" w:pos="11908"/>
+          <w:tab w:val="left" w:pos="12824"/>
+          <w:tab w:val="left" w:pos="13740"/>
+          <w:tab w:val="left" w:pos="14656"/>
+        </w:tabs>
+        <w:wordWrap w:val="0"/>
+        <w:spacing w:after="0" w:line="240" w:lineRule="auto"/>
+        <w:rPr>
+          <w:rFonts w:ascii="Courier New" w:eastAsia="Times New Roman" w:hAnsi="Courier New" w:cs="Courier New"/>
+          <w:color w:val="000000"/>
+          <w:sz w:val="18"/>
+          <w:szCs w:val="18"/>
+        </w:rPr>
+      </w:pPr>
+      <w:r>
+        <w:rPr>
+          <w:rFonts w:ascii="Courier New" w:eastAsia="Times New Roman" w:hAnsi="Courier New" w:cs="Courier New"/>
+          <w:color w:val="000000"/>
+          <w:sz w:val="18"/>
+          <w:szCs w:val="18"/>
+        </w:rPr>
+        <w:t>B|-0-0--0-0-0--0----12---7----0-0--0-0-0--0----|</w:t>
+      </w:r>
+    </w:p>
+    <w:p>
+      <w:pPr>
+        <w:shd w:val="clear" w:color="auto" w:fill="FFFFFF"/>
+        <w:tabs>
+          <w:tab w:val="left" w:pos="916"/>
+          <w:tab w:val="left" w:pos="1832"/>
+          <w:tab w:val="left" w:pos="2748"/>
+          <w:tab w:val="left" w:pos="3664"/>
+          <w:tab w:val="left" w:pos="4580"/>
+          <w:tab w:val="left" w:pos="5496"/>
+          <w:tab w:val="left" w:pos="6412"/>
+          <w:tab w:val="left" w:pos="7328"/>
+          <w:tab w:val="left" w:pos="8244"/>
+          <w:tab w:val="left" w:pos="9160"/>
+          <w:tab w:val="left" w:pos="10076"/>
+          <w:tab w:val="left" w:pos="10992"/>
+          <w:tab w:val="left" w:pos="11908"/>
+          <w:tab w:val="left" w:pos="12824"/>
+          <w:tab w:val="left" w:pos="13740"/>
+          <w:tab w:val="left" w:pos="14656"/>
+        </w:tabs>
+        <w:wordWrap w:val="0"/>
+        <w:spacing w:after="0" w:line="240" w:lineRule="auto"/>
+        <w:rPr>
+          <w:rFonts w:ascii="Courier New" w:eastAsia="Times New Roman" w:hAnsi="Courier New" w:cs="Courier New"/>
+          <w:color w:val="000000"/>
+          <w:sz w:val="18"/>
+          <w:szCs w:val="18"/>
+        </w:rPr>
+      </w:pPr>
+      <w:r>
+        <w:rPr>
+          <w:rFonts w:ascii="Courier New" w:eastAsia="Times New Roman" w:hAnsi="Courier New" w:cs="Courier New"/>
+          <w:color w:val="000000"/>
+          <w:sz w:val="18"/>
+          <w:szCs w:val="18"/>
+        </w:rPr>
+        <w:t>G|-1-1--2-2-2--1----12---7----1-1--2-2-2--1----|</w:t>
+      </w:r>
+    </w:p>
+    <w:p>
+      <w:pPr>
+        <w:shd w:val="clear" w:color="auto" w:fill="FFFFFF"/>
+        <w:tabs>
+          <w:tab w:val="left" w:pos="916"/>
+          <w:tab w:val="left" w:pos="1832"/>
+          <w:tab w:val="left" w:pos="2748"/>
+          <w:tab w:val="left" w:pos="3664"/>
+          <w:tab w:val="left" w:pos="4580"/>
+          <w:tab w:val="left" w:pos="5496"/>
+          <w:tab w:val="left" w:pos="6412"/>
+          <w:tab w:val="left" w:pos="7328"/>
+          <w:tab w:val="left" w:pos="8244"/>
+          <w:tab w:val="left" w:pos="9160"/>
+          <w:tab w:val="left" w:pos="10076"/>
+          <w:tab w:val="left" w:pos="10992"/>
+          <w:tab w:val="left" w:pos="11908"/>
+          <w:tab w:val="left" w:pos="12824"/>
+          <w:tab w:val="left" w:pos="13740"/>
+          <w:tab w:val="left" w:pos="14656"/>
+        </w:tabs>
+        <w:wordWrap w:val="0"/>
+        <w:spacing w:after="0" w:line="240" w:lineRule="auto"/>
+        <w:rPr>
+          <w:rFonts w:ascii="Courier New" w:eastAsia="Times New Roman" w:hAnsi="Courier New" w:cs="Courier New"/>
+          <w:color w:val="000000"/>
+          <w:sz w:val="18"/>
+          <w:szCs w:val="18"/>
+        </w:rPr>
+      </w:pPr>
+      <w:r>
+        <w:rPr>
+          <w:rFonts w:ascii="Courier New" w:eastAsia="Times New Roman" w:hAnsi="Courier New" w:cs="Courier New"/>
+          <w:color w:val="000000"/>
+          <w:sz w:val="18"/>
+          <w:szCs w:val="18"/>
+        </w:rPr>
+        <w:t>D|-2-2--4-4-4--2----12---7----2-2--4-4-4--2----|</w:t>
+      </w:r>
+    </w:p>
+    <w:p>
+      <w:pPr>
+        <w:shd w:val="clear" w:color="auto" w:fill="FFFFFF"/>
+        <w:tabs>
+          <w:tab w:val="left" w:pos="916"/>
+          <w:tab w:val="left" w:pos="1832"/>
+          <w:tab w:val="left" w:pos="2748"/>
+          <w:tab w:val="left" w:pos="3664"/>
+          <w:tab w:val="left" w:pos="4580"/>
+          <w:tab w:val="left" w:pos="5496"/>
+          <w:tab w:val="left" w:pos="6412"/>
+          <w:tab w:val="left" w:pos="7328"/>
+          <w:tab w:val="left" w:pos="8244"/>
+          <w:tab w:val="left" w:pos="9160"/>
+          <w:tab w:val="left" w:pos="10076"/>
+          <w:tab w:val="left" w:pos="10992"/>
+          <w:tab w:val="left" w:pos="11908"/>
+          <w:tab w:val="left" w:pos="12824"/>
+          <w:tab w:val="left" w:pos="13740"/>
+          <w:tab w:val="left" w:pos="14656"/>
+        </w:tabs>
+        <w:wordWrap w:val="0"/>
+        <w:spacing w:after="0" w:line="240" w:lineRule="auto"/>
+        <w:rPr>
+          <w:rFonts w:ascii="Courier New" w:eastAsia="Times New Roman" w:hAnsi="Courier New" w:cs="Courier New"/>
+          <w:color w:val="000000"/>
+          <w:sz w:val="18"/>
+          <w:szCs w:val="18"/>
+        </w:rPr>
+      </w:pPr>
+      <w:r>
+        <w:rPr>
+          <w:rFonts w:ascii="Courier New" w:eastAsia="Times New Roman" w:hAnsi="Courier New" w:cs="Courier New"/>
+          <w:color w:val="000000"/>
+          <w:sz w:val="18"/>
+          <w:szCs w:val="18"/>
+        </w:rPr>
+        <w:t>A|-2-2--4-4-4--2----12---7----2-2--4-4-4--2----|</w:t>
+      </w:r>
+    </w:p>
+    <w:p>
+      <w:pPr>
+        <w:shd w:val="clear" w:color="auto" w:fill="FFFFFF"/>
+        <w:tabs>
+          <w:tab w:val="left" w:pos="916"/>
+          <w:tab w:val="left" w:pos="1832"/>
+          <w:tab w:val="left" w:pos="2748"/>
+          <w:tab w:val="left" w:pos="3664"/>
+          <w:tab w:val="left" w:pos="4580"/>
+          <w:tab w:val="left" w:pos="5496"/>
+          <w:tab w:val="left" w:pos="6412"/>
+          <w:tab w:val="left" w:pos="7328"/>
+          <w:tab w:val="left" w:pos="8244"/>
+          <w:tab w:val="left" w:pos="9160"/>
+          <w:tab w:val="left" w:pos="10076"/>
+          <w:tab w:val="left" w:pos="10992"/>
+          <w:tab w:val="left" w:pos="11908"/>
+          <w:tab w:val="left" w:pos="12824"/>
+          <w:tab w:val="left" w:pos="13740"/>
+          <w:tab w:val="left" w:pos="14656"/>
+        </w:tabs>
+        <w:wordWrap w:val="0"/>
+        <w:spacing w:after="0" w:line="240" w:lineRule="auto"/>
+        <w:rPr>
+          <w:rFonts w:ascii="Courier New" w:eastAsia="Times New Roman" w:hAnsi="Courier New" w:cs="Courier New"/>
+          <w:color w:val="000000"/>
+          <w:sz w:val="18"/>
+          <w:szCs w:val="18"/>
+        </w:rPr>
+      </w:pPr>
+      <w:r>
+        <w:rPr>
+          <w:rFonts w:ascii="Courier New" w:eastAsia="Times New Roman" w:hAnsi="Courier New" w:cs="Courier New"/>
+          <w:color w:val="000000"/>
+          <w:sz w:val="18"/>
+          <w:szCs w:val="18"/>
+        </w:rPr>
+        <w:t>E|-0-0--0-0-0--0----12---7----0-0--0-0-0--0----|</w:t>
+      </w:r>
+    </w:p>
+    <w:p>
+      <w:pPr>
+        <w:shd w:val="clear" w:color="auto" w:fill="FFFFFF"/>
+        <w:tabs>
+          <w:tab w:val="left" w:pos="916"/>
+          <w:tab w:val="left" w:pos="1832"/>
+          <w:tab w:val="left" w:pos="2748"/>
+          <w:tab w:val="left" w:pos="3664"/>
+          <w:tab w:val="left" w:pos="4580"/>
+          <w:tab w:val="left" w:pos="5496"/>
+          <w:tab w:val="left" w:pos="6412"/>
+          <w:tab w:val="left" w:pos="7328"/>
+          <w:tab w:val="left" w:pos="8244"/>
+          <w:tab w:val="left" w:pos="9160"/>
+          <w:tab w:val="left" w:pos="10076"/>
+          <w:tab w:val="left" w:pos="10992"/>
+          <w:tab w:val="left" w:pos="11908"/>
+          <w:tab w:val="left" w:pos="12824"/>
+          <w:tab w:val="left" w:pos="13740"/>
+          <w:tab w:val="left" w:pos="14656"/>
+        </w:tabs>
+        <w:wordWrap w:val="0"/>
+        <w:spacing w:after="0" w:line="240" w:lineRule="auto"/>
+        <w:rPr>
+          <w:rFonts w:ascii="Courier New" w:eastAsia="Times New Roman" w:hAnsi="Courier New" w:cs="Courier New"/>
+          <w:color w:val="000000"/>
+          <w:sz w:val="18"/>
+          <w:szCs w:val="18"/>
+        </w:rPr>
+      </w:pPr>
+    </w:p>
+    <w:p>
+      <w:pPr>
+        <w:shd w:val="clear" w:color="auto" w:fill="FFFFFF"/>
+        <w:tabs>
+          <w:tab w:val="left" w:pos="916"/>
+          <w:tab w:val="left" w:pos="1832"/>
+          <w:tab w:val="left" w:pos="2748"/>
+          <w:tab w:val="left" w:pos="3664"/>
+          <w:tab w:val="left" w:pos="4580"/>
+          <w:tab w:val="left" w:pos="5496"/>
+          <w:tab w:val="left" w:pos="6412"/>
+          <w:tab w:val="left" w:pos="7328"/>
+          <w:tab w:val="left" w:pos="8244"/>
+          <w:tab w:val="left" w:pos="9160"/>
+          <w:tab w:val="left" w:pos="10076"/>
+          <w:tab w:val="left" w:pos="10992"/>
+          <w:tab w:val="left" w:pos="11908"/>
+          <w:tab w:val="left" w:pos="12824"/>
+          <w:tab w:val="left" w:pos="13740"/>
+          <w:tab w:val="left" w:pos="14656"/>
+        </w:tabs>
+        <w:wordWrap w:val="0"/>
+        <w:spacing w:after="0" w:line="240" w:lineRule="auto"/>
+        <w:rPr>
+          <w:rFonts w:ascii="Courier New" w:eastAsia="Times New Roman" w:hAnsi="Courier New" w:cs="Courier New"/>
+          <w:color w:val="000000"/>
+          <w:sz w:val="18"/>
+          <w:szCs w:val="18"/>
+        </w:rPr>
+      </w:pPr>
+    </w:p>
+    <w:p>
+      <w:pPr>
+        <w:shd w:val="clear" w:color="auto" w:fill="FFFFFF"/>
+        <w:tabs>
+          <w:tab w:val="left" w:pos="916"/>
+          <w:tab w:val="left" w:pos="1832"/>
+          <w:tab w:val="left" w:pos="2748"/>
+          <w:tab w:val="left" w:pos="3664"/>
+          <w:tab w:val="left" w:pos="4580"/>
+          <w:tab w:val="left" w:pos="5496"/>
+          <w:tab w:val="left" w:pos="6412"/>
+          <w:tab w:val="left" w:pos="7328"/>
+          <w:tab w:val="left" w:pos="8244"/>
+          <w:tab w:val="left" w:pos="9160"/>
+          <w:tab w:val="left" w:pos="10076"/>
+          <w:tab w:val="left" w:pos="10992"/>
+          <w:tab w:val="left" w:pos="11908"/>
+          <w:tab w:val="left" w:pos="12824"/>
+          <w:tab w:val="left" w:pos="13740"/>
+          <w:tab w:val="left" w:pos="14656"/>
+        </w:tabs>
+        <w:wordWrap w:val="0"/>
+        <w:spacing w:after="0" w:line="240" w:lineRule="auto"/>
+        <w:rPr>
+          <w:rFonts w:ascii="Courier New" w:eastAsia="Times New Roman" w:hAnsi="Courier New" w:cs="Courier New"/>
+          <w:color w:val="000000"/>
+          <w:sz w:val="18"/>
+          <w:szCs w:val="18"/>
+        </w:rPr>
+      </w:pPr>
+      <w:r>
+        <w:rPr>
+          <w:rFonts w:ascii="Courier New" w:eastAsia="Times New Roman" w:hAnsi="Courier New" w:cs="Courier New"/>
+          <w:color w:val="000000"/>
+          <w:sz w:val="18"/>
+          <w:szCs w:val="18"/>
+        </w:rPr>
+        <w:t>e|---------------------------------0-0--0-0-0--0---|</w:t>
+      </w:r>
+    </w:p>
+    <w:p>
+      <w:pPr>
+        <w:shd w:val="clear" w:color="auto" w:fill="FFFFFF"/>
+        <w:tabs>
+          <w:tab w:val="left" w:pos="916"/>
+          <w:tab w:val="left" w:pos="1832"/>
+          <w:tab w:val="left" w:pos="2748"/>
+          <w:tab w:val="left" w:pos="3664"/>
+          <w:tab w:val="left" w:pos="4580"/>
+          <w:tab w:val="left" w:pos="5496"/>
+          <w:tab w:val="left" w:pos="6412"/>
+          <w:tab w:val="left" w:pos="7328"/>
+          <w:tab w:val="left" w:pos="8244"/>
+          <w:tab w:val="left" w:pos="9160"/>
+          <w:tab w:val="left" w:pos="10076"/>
+          <w:tab w:val="left" w:pos="10992"/>
+          <w:tab w:val="left" w:pos="11908"/>
+          <w:tab w:val="left" w:pos="12824"/>
+          <w:tab w:val="left" w:pos="13740"/>
+          <w:tab w:val="left" w:pos="14656"/>
+        </w:tabs>
+        <w:wordWrap w:val="0"/>
+        <w:spacing w:after="0" w:line="240" w:lineRule="auto"/>
+        <w:rPr>
+          <w:rFonts w:ascii="Courier New" w:eastAsia="Times New Roman" w:hAnsi="Courier New" w:cs="Courier New"/>
+          <w:color w:val="000000"/>
+          <w:sz w:val="18"/>
+          <w:szCs w:val="18"/>
+        </w:rPr>
+      </w:pPr>
+      <w:r>
+        <w:rPr>
+          <w:rFonts w:ascii="Courier New" w:eastAsia="Times New Roman" w:hAnsi="Courier New" w:cs="Courier New"/>
+          <w:color w:val="000000"/>
+          <w:sz w:val="18"/>
+          <w:szCs w:val="18"/>
+        </w:rPr>
+        <w:t>B|-------------2p0---------0-------0-0--0-0-0--0---|</w:t>
+      </w:r>
+    </w:p>
+    <w:p>
+      <w:pPr>
+        <w:shd w:val="clear" w:color="auto" w:fill="FFFFFF"/>
+        <w:tabs>
+          <w:tab w:val="left" w:pos="916"/>
+          <w:tab w:val="left" w:pos="1832"/>
+          <w:tab w:val="left" w:pos="2748"/>
+          <w:tab w:val="left" w:pos="3664"/>
+          <w:tab w:val="left" w:pos="4580"/>
+          <w:tab w:val="left" w:pos="5496"/>
+          <w:tab w:val="left" w:pos="6412"/>
+          <w:tab w:val="left" w:pos="7328"/>
+          <w:tab w:val="left" w:pos="8244"/>
+          <w:tab w:val="left" w:pos="9160"/>
+          <w:tab w:val="left" w:pos="10076"/>
+          <w:tab w:val="left" w:pos="10992"/>
+          <w:tab w:val="left" w:pos="11908"/>
+          <w:tab w:val="left" w:pos="12824"/>
+          <w:tab w:val="left" w:pos="13740"/>
+          <w:tab w:val="left" w:pos="14656"/>
+        </w:tabs>
+        <w:wordWrap w:val="0"/>
+        <w:spacing w:after="0" w:line="240" w:lineRule="auto"/>
+        <w:rPr>
+          <w:rFonts w:ascii="Courier New" w:eastAsia="Times New Roman" w:hAnsi="Courier New" w:cs="Courier New"/>
+          <w:color w:val="000000"/>
+          <w:sz w:val="18"/>
+          <w:szCs w:val="18"/>
+        </w:rPr>
+      </w:pPr>
+      <w:r>
+        <w:rPr>
+          <w:rFonts w:ascii="Courier New" w:eastAsia="Times New Roman" w:hAnsi="Courier New" w:cs="Courier New"/>
+          <w:color w:val="000000"/>
+          <w:sz w:val="18"/>
+          <w:szCs w:val="18"/>
+        </w:rPr>
+        <w:t>G|-----1-3p1---------3p1-----------1-1--2-2-2--1---|</w:t>
+      </w:r>
+    </w:p>
+    <w:p>
+      <w:pPr>
+        <w:shd w:val="clear" w:color="auto" w:fill="FFFFFF"/>
+        <w:tabs>
+          <w:tab w:val="left" w:pos="916"/>
+          <w:tab w:val="left" w:pos="1832"/>
+          <w:tab w:val="left" w:pos="2748"/>
+          <w:tab w:val="left" w:pos="3664"/>
+          <w:tab w:val="left" w:pos="4580"/>
+          <w:tab w:val="left" w:pos="5496"/>
+          <w:tab w:val="left" w:pos="6412"/>
+          <w:tab w:val="left" w:pos="7328"/>
+          <w:tab w:val="left" w:pos="8244"/>
+          <w:tab w:val="left" w:pos="9160"/>
+          <w:tab w:val="left" w:pos="10076"/>
+          <w:tab w:val="left" w:pos="10992"/>
+          <w:tab w:val="left" w:pos="11908"/>
+          <w:tab w:val="left" w:pos="12824"/>
+          <w:tab w:val="left" w:pos="13740"/>
+          <w:tab w:val="left" w:pos="14656"/>
+        </w:tabs>
+        <w:wordWrap w:val="0"/>
+        <w:spacing w:after="0" w:line="240" w:lineRule="auto"/>
+        <w:rPr>
+          <w:rFonts w:ascii="Courier New" w:eastAsia="Times New Roman" w:hAnsi="Courier New" w:cs="Courier New"/>
+          <w:color w:val="000000"/>
+          <w:sz w:val="18"/>
+          <w:szCs w:val="18"/>
+        </w:rPr>
+      </w:pPr>
+      <w:r>
+        <w:rPr>
+          <w:rFonts w:ascii="Courier New" w:eastAsia="Times New Roman" w:hAnsi="Courier New" w:cs="Courier New"/>
+          <w:color w:val="000000"/>
+          <w:sz w:val="18"/>
+          <w:szCs w:val="18"/>
+        </w:rPr>
+        <w:t>D|-4s6-------2-----2-----2---4-2---2-2--4-4-4--2---|</w:t>
+      </w:r>
+    </w:p>
+    <w:p>
+      <w:pPr>
+        <w:shd w:val="clear" w:color="auto" w:fill="FFFFFF"/>
+        <w:tabs>
+          <w:tab w:val="left" w:pos="916"/>
+          <w:tab w:val="left" w:pos="1832"/>
+          <w:tab w:val="left" w:pos="2748"/>
+          <w:tab w:val="left" w:pos="3664"/>
+          <w:tab w:val="left" w:pos="4580"/>
+          <w:tab w:val="left" w:pos="5496"/>
+          <w:tab w:val="left" w:pos="6412"/>
+          <w:tab w:val="left" w:pos="7328"/>
+          <w:tab w:val="left" w:pos="8244"/>
+          <w:tab w:val="left" w:pos="9160"/>
+          <w:tab w:val="left" w:pos="10076"/>
+          <w:tab w:val="left" w:pos="10992"/>
+          <w:tab w:val="left" w:pos="11908"/>
+          <w:tab w:val="left" w:pos="12824"/>
+          <w:tab w:val="left" w:pos="13740"/>
+          <w:tab w:val="left" w:pos="14656"/>
+        </w:tabs>
+        <w:wordWrap w:val="0"/>
+        <w:spacing w:after="0" w:line="240" w:lineRule="auto"/>
+        <w:rPr>
+          <w:rFonts w:ascii="Courier New" w:eastAsia="Times New Roman" w:hAnsi="Courier New" w:cs="Courier New"/>
+          <w:color w:val="000000"/>
+          <w:sz w:val="18"/>
+          <w:szCs w:val="18"/>
+        </w:rPr>
+      </w:pPr>
+      <w:r>
+        <w:rPr>
+          <w:rFonts w:ascii="Courier New" w:eastAsia="Times New Roman" w:hAnsi="Courier New" w:cs="Courier New"/>
+          <w:color w:val="000000"/>
+          <w:sz w:val="18"/>
+          <w:szCs w:val="18"/>
+        </w:rPr>
+        <w:t>A|---------------------------------2-2--4-4-4--2---|</w:t>
+      </w:r>
+    </w:p>
+    <w:p>
+      <w:pPr>
+        <w:shd w:val="clear" w:color="auto" w:fill="FFFFFF"/>
+        <w:tabs>
+          <w:tab w:val="left" w:pos="916"/>
+          <w:tab w:val="left" w:pos="1832"/>
+          <w:tab w:val="left" w:pos="2748"/>
+          <w:tab w:val="left" w:pos="3664"/>
+          <w:tab w:val="left" w:pos="4580"/>
+          <w:tab w:val="left" w:pos="5496"/>
+          <w:tab w:val="left" w:pos="6412"/>
+          <w:tab w:val="left" w:pos="7328"/>
+          <w:tab w:val="left" w:pos="8244"/>
+          <w:tab w:val="left" w:pos="9160"/>
+          <w:tab w:val="left" w:pos="10076"/>
+          <w:tab w:val="left" w:pos="10992"/>
+          <w:tab w:val="left" w:pos="11908"/>
+          <w:tab w:val="left" w:pos="12824"/>
+          <w:tab w:val="left" w:pos="13740"/>
+          <w:tab w:val="left" w:pos="14656"/>
+        </w:tabs>
+        <w:wordWrap w:val="0"/>
+        <w:spacing w:after="0" w:line="240" w:lineRule="auto"/>
+        <w:rPr>
+          <w:rFonts w:ascii="Courier New" w:eastAsia="Times New Roman" w:hAnsi="Courier New" w:cs="Courier New"/>
+          <w:color w:val="000000"/>
+          <w:sz w:val="18"/>
+          <w:szCs w:val="18"/>
+        </w:rPr>
+      </w:pPr>
+      <w:r>
+        <w:rPr>
+          <w:rFonts w:ascii="Courier New" w:eastAsia="Times New Roman" w:hAnsi="Courier New" w:cs="Courier New"/>
+          <w:color w:val="000000"/>
+          <w:sz w:val="18"/>
+          <w:szCs w:val="18"/>
+        </w:rPr>
+        <w:t>E|---------------------------------0-0--0-0-0--0---|</w:t>
+      </w:r>
+    </w:p>
+    <w:p>
+      <w:pPr>
+        <w:shd w:val="clear" w:color="auto" w:fill="FFFFFF"/>
+        <w:tabs>
+          <w:tab w:val="left" w:pos="916"/>
+          <w:tab w:val="left" w:pos="1832"/>
+          <w:tab w:val="left" w:pos="2748"/>
+          <w:tab w:val="left" w:pos="3664"/>
+          <w:tab w:val="left" w:pos="4580"/>
+          <w:tab w:val="left" w:pos="5496"/>
+          <w:tab w:val="left" w:pos="6412"/>
+          <w:tab w:val="left" w:pos="7328"/>
+          <w:tab w:val="left" w:pos="8244"/>
+          <w:tab w:val="left" w:pos="9160"/>
+          <w:tab w:val="left" w:pos="10076"/>
+          <w:tab w:val="left" w:pos="10992"/>
+          <w:tab w:val="left" w:pos="11908"/>
+          <w:tab w:val="left" w:pos="12824"/>
+          <w:tab w:val="left" w:pos="13740"/>
+          <w:tab w:val="left" w:pos="14656"/>
+        </w:tabs>
+        <w:wordWrap w:val="0"/>
+        <w:spacing w:after="0" w:line="240" w:lineRule="auto"/>
+        <w:rPr>
+          <w:rFonts w:ascii="Courier New" w:eastAsia="Times New Roman" w:hAnsi="Courier New" w:cs="Courier New"/>
+          <w:color w:val="000000"/>
+          <w:sz w:val="18"/>
+          <w:szCs w:val="18"/>
+        </w:rPr>
+      </w:pPr>
+    </w:p>
+    <w:p>
+      <w:pPr>
+        <w:shd w:val="clear" w:color="auto" w:fill="FFFFFF"/>
+        <w:tabs>
+          <w:tab w:val="left" w:pos="916"/>
+          <w:tab w:val="left" w:pos="1832"/>
+          <w:tab w:val="left" w:pos="2748"/>
+          <w:tab w:val="left" w:pos="3664"/>
+          <w:tab w:val="left" w:pos="4580"/>
+          <w:tab w:val="left" w:pos="5496"/>
+          <w:tab w:val="left" w:pos="6412"/>
+          <w:tab w:val="left" w:pos="7328"/>
+          <w:tab w:val="left" w:pos="8244"/>
+          <w:tab w:val="left" w:pos="9160"/>
+          <w:tab w:val="left" w:pos="10076"/>
+          <w:tab w:val="left" w:pos="10992"/>
+          <w:tab w:val="left" w:pos="11908"/>
+          <w:tab w:val="left" w:pos="12824"/>
+          <w:tab w:val="left" w:pos="13740"/>
+          <w:tab w:val="left" w:pos="14656"/>
+        </w:tabs>
+        <w:wordWrap w:val="0"/>
+        <w:spacing w:after="0" w:line="240" w:lineRule="auto"/>
+        <w:rPr>
+          <w:rFonts w:ascii="Courier New" w:eastAsia="Times New Roman" w:hAnsi="Courier New" w:cs="Courier New"/>
+          <w:color w:val="000000"/>
+          <w:sz w:val="18"/>
+          <w:szCs w:val="18"/>
+        </w:rPr>
+      </w:pPr>
+    </w:p>
+    <w:p>
+      <w:pPr>
+        <w:shd w:val="clear" w:color="auto" w:fill="FFFFFF"/>
+        <w:tabs>
+          <w:tab w:val="left" w:pos="916"/>
+          <w:tab w:val="left" w:pos="1832"/>
+          <w:tab w:val="left" w:pos="2748"/>
+          <w:tab w:val="left" w:pos="3664"/>
+          <w:tab w:val="left" w:pos="4580"/>
+          <w:tab w:val="left" w:pos="5496"/>
+          <w:tab w:val="left" w:pos="6412"/>
+          <w:tab w:val="left" w:pos="7328"/>
+          <w:tab w:val="left" w:pos="8244"/>
+          <w:tab w:val="left" w:pos="9160"/>
+          <w:tab w:val="left" w:pos="10076"/>
+          <w:tab w:val="left" w:pos="10992"/>
+          <w:tab w:val="left" w:pos="11908"/>
+          <w:tab w:val="left" w:pos="12824"/>
+          <w:tab w:val="left" w:pos="13740"/>
+          <w:tab w:val="left" w:pos="14656"/>
+        </w:tabs>
+        <w:wordWrap w:val="0"/>
+        <w:spacing w:after="0" w:line="240" w:lineRule="auto"/>
+        <w:rPr>
+          <w:rFonts w:ascii="Courier New" w:eastAsia="Times New Roman" w:hAnsi="Courier New" w:cs="Courier New"/>
+          <w:color w:val="000000"/>
+          <w:sz w:val="18"/>
+          <w:szCs w:val="18"/>
+        </w:rPr>
+      </w:pPr>
+      <w:proofErr w:type="gramStart"/>
+      <w:r>
+        <w:rPr>
+          <w:rFonts w:ascii="Courier New" w:eastAsia="Times New Roman" w:hAnsi="Courier New" w:cs="Courier New"/>
+          <w:color w:val="000000"/>
+          <w:sz w:val="18"/>
+          <w:szCs w:val="18"/>
+        </w:rPr>
+        <w:t>e|-0</w:t>
+      </w:r>
+      <w:proofErr w:type="gramEnd"/>
+      <w:r>
+        <w:rPr>
+          <w:rFonts w:ascii="Courier New" w:eastAsia="Times New Roman" w:hAnsi="Courier New" w:cs="Courier New"/>
+          <w:color w:val="000000"/>
+          <w:sz w:val="18"/>
+          <w:szCs w:val="18"/>
+        </w:rPr>
+        <w:t>---0---0---0---0---0---0---0----0-0--0-0-0--0---|</w:t>
+      </w:r>
+    </w:p>
+    <w:p>
+      <w:pPr>
+        <w:shd w:val="clear" w:color="auto" w:fill="FFFFFF"/>
+        <w:tabs>
+          <w:tab w:val="left" w:pos="916"/>
+          <w:tab w:val="left" w:pos="1832"/>
+          <w:tab w:val="left" w:pos="2748"/>
+          <w:tab w:val="left" w:pos="3664"/>
+          <w:tab w:val="left" w:pos="4580"/>
+          <w:tab w:val="left" w:pos="5496"/>
+          <w:tab w:val="left" w:pos="6412"/>
+          <w:tab w:val="left" w:pos="7328"/>
+          <w:tab w:val="left" w:pos="8244"/>
+          <w:tab w:val="left" w:pos="9160"/>
+          <w:tab w:val="left" w:pos="10076"/>
+          <w:tab w:val="left" w:pos="10992"/>
+          <w:tab w:val="left" w:pos="11908"/>
+          <w:tab w:val="left" w:pos="12824"/>
+          <w:tab w:val="left" w:pos="13740"/>
+          <w:tab w:val="left" w:pos="14656"/>
+        </w:tabs>
+        <w:wordWrap w:val="0"/>
+        <w:spacing w:after="0" w:line="240" w:lineRule="auto"/>
+        <w:rPr>
+          <w:rFonts w:ascii="Courier New" w:eastAsia="Times New Roman" w:hAnsi="Courier New" w:cs="Courier New"/>
+          <w:color w:val="000000"/>
+          <w:sz w:val="18"/>
+          <w:szCs w:val="18"/>
+        </w:rPr>
+      </w:pPr>
+      <w:r>
+        <w:rPr>
+          <w:rFonts w:ascii="Courier New" w:eastAsia="Times New Roman" w:hAnsi="Courier New" w:cs="Courier New"/>
+          <w:color w:val="000000"/>
+          <w:sz w:val="18"/>
+          <w:szCs w:val="18"/>
+        </w:rPr>
+        <w:t>B|---5---4--------------------------0-0--0-0-0--0---|</w:t>
+      </w:r>
+    </w:p>
+    <w:p>
+      <w:pPr>
+        <w:shd w:val="clear" w:color="auto" w:fill="FFFFFF"/>
+        <w:tabs>
+          <w:tab w:val="left" w:pos="916"/>
+          <w:tab w:val="left" w:pos="1832"/>
+          <w:tab w:val="left" w:pos="2748"/>
+          <w:tab w:val="left" w:pos="3664"/>
+          <w:tab w:val="left" w:pos="4580"/>
+          <w:tab w:val="left" w:pos="5496"/>
+          <w:tab w:val="left" w:pos="6412"/>
+          <w:tab w:val="left" w:pos="7328"/>
+          <w:tab w:val="left" w:pos="8244"/>
+          <w:tab w:val="left" w:pos="9160"/>
+          <w:tab w:val="left" w:pos="10076"/>
+          <w:tab w:val="left" w:pos="10992"/>
+          <w:tab w:val="left" w:pos="11908"/>
+          <w:tab w:val="left" w:pos="12824"/>
+          <w:tab w:val="left" w:pos="13740"/>
+          <w:tab w:val="left" w:pos="14656"/>
+        </w:tabs>
+        <w:wordWrap w:val="0"/>
+        <w:spacing w:after="0" w:line="240" w:lineRule="auto"/>
+        <w:rPr>
+          <w:rFonts w:ascii="Courier New" w:eastAsia="Times New Roman" w:hAnsi="Courier New" w:cs="Courier New"/>
+          <w:color w:val="000000"/>
+          <w:sz w:val="18"/>
+          <w:szCs w:val="18"/>
+        </w:rPr>
+      </w:pPr>
+      <w:r>
+        <w:rPr>
+          <w:rFonts w:ascii="Courier New" w:eastAsia="Times New Roman" w:hAnsi="Courier New" w:cs="Courier New"/>
+          <w:color w:val="000000"/>
+          <w:sz w:val="18"/>
+          <w:szCs w:val="18"/>
+        </w:rPr>
+        <w:t>G|-----------6---4---2---1----------1-1--2-2-2--1---|</w:t>
+      </w:r>
+    </w:p>
+    <w:p>
+      <w:pPr>
+        <w:shd w:val="clear" w:color="auto" w:fill="FFFFFF"/>
+        <w:tabs>
+          <w:tab w:val="left" w:pos="916"/>
+          <w:tab w:val="left" w:pos="1832"/>
+          <w:tab w:val="left" w:pos="2748"/>
+          <w:tab w:val="left" w:pos="3664"/>
+          <w:tab w:val="left" w:pos="4580"/>
+          <w:tab w:val="left" w:pos="5496"/>
+          <w:tab w:val="left" w:pos="6412"/>
+          <w:tab w:val="left" w:pos="7328"/>
+          <w:tab w:val="left" w:pos="8244"/>
+          <w:tab w:val="left" w:pos="9160"/>
+          <w:tab w:val="left" w:pos="10076"/>
+          <w:tab w:val="left" w:pos="10992"/>
+          <w:tab w:val="left" w:pos="11908"/>
+          <w:tab w:val="left" w:pos="12824"/>
+          <w:tab w:val="left" w:pos="13740"/>
+          <w:tab w:val="left" w:pos="14656"/>
+        </w:tabs>
+        <w:wordWrap w:val="0"/>
+        <w:spacing w:after="0" w:line="240" w:lineRule="auto"/>
+        <w:rPr>
+          <w:rFonts w:ascii="Courier New" w:eastAsia="Times New Roman" w:hAnsi="Courier New" w:cs="Courier New"/>
+          <w:color w:val="000000"/>
+          <w:sz w:val="18"/>
+          <w:szCs w:val="18"/>
+        </w:rPr>
+      </w:pPr>
+      <w:r>
+        <w:rPr>
+          <w:rFonts w:ascii="Courier New" w:eastAsia="Times New Roman" w:hAnsi="Courier New" w:cs="Courier New"/>
+          <w:color w:val="000000"/>
+          <w:sz w:val="18"/>
+          <w:szCs w:val="18"/>
+        </w:rPr>
+        <w:t>D|---------------------------2------2-2--4-4-4--2---|</w:t>
+      </w:r>
+    </w:p>
+    <w:p>
+      <w:pPr>
+        <w:shd w:val="clear" w:color="auto" w:fill="FFFFFF"/>
+        <w:tabs>
+          <w:tab w:val="left" w:pos="916"/>
+          <w:tab w:val="left" w:pos="1832"/>
+          <w:tab w:val="left" w:pos="2748"/>
+          <w:tab w:val="left" w:pos="3664"/>
+          <w:tab w:val="left" w:pos="4580"/>
+          <w:tab w:val="left" w:pos="5496"/>
+          <w:tab w:val="left" w:pos="6412"/>
+          <w:tab w:val="left" w:pos="7328"/>
+          <w:tab w:val="left" w:pos="8244"/>
+          <w:tab w:val="left" w:pos="9160"/>
+          <w:tab w:val="left" w:pos="10076"/>
+          <w:tab w:val="left" w:pos="10992"/>
+          <w:tab w:val="left" w:pos="11908"/>
+          <w:tab w:val="left" w:pos="12824"/>
+          <w:tab w:val="left" w:pos="13740"/>
+          <w:tab w:val="left" w:pos="14656"/>
+        </w:tabs>
+        <w:wordWrap w:val="0"/>
+        <w:spacing w:after="0" w:line="240" w:lineRule="auto"/>
+        <w:rPr>
+          <w:rFonts w:ascii="Courier New" w:eastAsia="Times New Roman" w:hAnsi="Courier New" w:cs="Courier New"/>
+          <w:color w:val="000000"/>
+          <w:sz w:val="18"/>
+          <w:szCs w:val="18"/>
+        </w:rPr>
+      </w:pPr>
+      <w:r>
+        <w:rPr>
+          <w:rFonts w:ascii="Courier New" w:eastAsia="Times New Roman" w:hAnsi="Courier New" w:cs="Courier New"/>
+          <w:color w:val="000000"/>
+          <w:sz w:val="18"/>
+          <w:szCs w:val="18"/>
+        </w:rPr>
+        <w:t>A|----------------------------------2-2--4-4-4--2---|</w:t>
+      </w:r>
+    </w:p>
+    <w:p>
+      <w:pPr>
+        <w:shd w:val="clear" w:color="auto" w:fill="FFFFFF"/>
+        <w:tabs>
+          <w:tab w:val="left" w:pos="916"/>
+          <w:tab w:val="left" w:pos="1832"/>
+          <w:tab w:val="left" w:pos="2748"/>
+          <w:tab w:val="left" w:pos="3664"/>
+          <w:tab w:val="left" w:pos="4580"/>
+          <w:tab w:val="left" w:pos="5496"/>
+          <w:tab w:val="left" w:pos="6412"/>
+          <w:tab w:val="left" w:pos="7328"/>
+          <w:tab w:val="left" w:pos="8244"/>
+          <w:tab w:val="left" w:pos="9160"/>
+          <w:tab w:val="left" w:pos="10076"/>
+          <w:tab w:val="left" w:pos="10992"/>
+          <w:tab w:val="left" w:pos="11908"/>
+          <w:tab w:val="left" w:pos="12824"/>
+          <w:tab w:val="left" w:pos="13740"/>
+          <w:tab w:val="left" w:pos="14656"/>
+        </w:tabs>
+        <w:wordWrap w:val="0"/>
+        <w:spacing w:after="0" w:line="240" w:lineRule="auto"/>
+        <w:rPr>
+          <w:rFonts w:ascii="Courier New" w:eastAsia="Times New Roman" w:hAnsi="Courier New" w:cs="Courier New"/>
+          <w:color w:val="000000"/>
+          <w:sz w:val="18"/>
+          <w:szCs w:val="18"/>
+        </w:rPr>
+      </w:pPr>
+      <w:r>
+        <w:rPr>
+          <w:rFonts w:ascii="Courier New" w:eastAsia="Times New Roman" w:hAnsi="Courier New" w:cs="Courier New"/>
+          <w:color w:val="000000"/>
+          <w:sz w:val="18"/>
+          <w:szCs w:val="18"/>
+        </w:rPr>
+        <w:t>E|----------------------------------0-0--0-0-0--0---|</w:t>
+      </w:r>
+    </w:p>
+    <w:p>
+      <w:pPr>
+        <w:shd w:val="clear" w:color="auto" w:fill="FFFFFF"/>
+        <w:tabs>
+          <w:tab w:val="left" w:pos="916"/>
+          <w:tab w:val="left" w:pos="1832"/>
+          <w:tab w:val="left" w:pos="2748"/>
+          <w:tab w:val="left" w:pos="3664"/>
+          <w:tab w:val="left" w:pos="4580"/>
+          <w:tab w:val="left" w:pos="5496"/>
+          <w:tab w:val="left" w:pos="6412"/>
+          <w:tab w:val="left" w:pos="7328"/>
+          <w:tab w:val="left" w:pos="8244"/>
+          <w:tab w:val="left" w:pos="9160"/>
+          <w:tab w:val="left" w:pos="10076"/>
+          <w:tab w:val="left" w:pos="10992"/>
+          <w:tab w:val="left" w:pos="11908"/>
+          <w:tab w:val="left" w:pos="12824"/>
+          <w:tab w:val="left" w:pos="13740"/>
+          <w:tab w:val="left" w:pos="14656"/>
+        </w:tabs>
+        <w:wordWrap w:val="0"/>
+        <w:spacing w:after="0" w:line="240" w:lineRule="auto"/>
+        <w:rPr>
+          <w:rFonts w:ascii="Courier New" w:eastAsia="Times New Roman" w:hAnsi="Courier New" w:cs="Courier New"/>
+          <w:color w:val="000000"/>
+          <w:sz w:val="18"/>
+          <w:szCs w:val="18"/>
+        </w:rPr>
+      </w:pPr>
+    </w:p>
+    <w:p>
+      <w:pPr>
+        <w:shd w:val="clear" w:color="auto" w:fill="FFFFFF"/>
+        <w:tabs>
+          <w:tab w:val="left" w:pos="916"/>
+          <w:tab w:val="left" w:pos="1832"/>
+          <w:tab w:val="left" w:pos="2748"/>
+          <w:tab w:val="left" w:pos="3664"/>
+          <w:tab w:val="left" w:pos="4580"/>
+          <w:tab w:val="left" w:pos="5496"/>
+          <w:tab w:val="left" w:pos="6412"/>
+          <w:tab w:val="left" w:pos="7328"/>
+          <w:tab w:val="left" w:pos="8244"/>
+          <w:tab w:val="left" w:pos="9160"/>
+          <w:tab w:val="left" w:pos="10076"/>
+          <w:tab w:val="left" w:pos="10992"/>
+          <w:tab w:val="left" w:pos="11908"/>
+          <w:tab w:val="left" w:pos="12824"/>
+          <w:tab w:val="left" w:pos="13740"/>
+          <w:tab w:val="left" w:pos="14656"/>
+        </w:tabs>
+        <w:wordWrap w:val="0"/>
+        <w:spacing w:after="0" w:line="240" w:lineRule="auto"/>
+        <w:rPr>
+          <w:rFonts w:ascii="Courier New" w:eastAsia="Times New Roman" w:hAnsi="Courier New" w:cs="Courier New"/>
+          <w:color w:val="000000"/>
+          <w:sz w:val="18"/>
+          <w:szCs w:val="18"/>
+        </w:rPr>
+      </w:pPr>
+    </w:p>
+    <w:p>
+      <w:pPr>
+        <w:shd w:val="clear" w:color="auto" w:fill="FFFFFF"/>
+        <w:tabs>
+          <w:tab w:val="left" w:pos="916"/>
+          <w:tab w:val="left" w:pos="1832"/>
+          <w:tab w:val="left" w:pos="2748"/>
+          <w:tab w:val="left" w:pos="3664"/>
+          <w:tab w:val="left" w:pos="4580"/>
+          <w:tab w:val="left" w:pos="5496"/>
+          <w:tab w:val="left" w:pos="6412"/>
+          <w:tab w:val="left" w:pos="7328"/>
+          <w:tab w:val="left" w:pos="8244"/>
+          <w:tab w:val="left" w:pos="9160"/>
+          <w:tab w:val="left" w:pos="10076"/>
+          <w:tab w:val="left" w:pos="10992"/>
+          <w:tab w:val="left" w:pos="11908"/>
+          <w:tab w:val="left" w:pos="12824"/>
+          <w:tab w:val="left" w:pos="13740"/>
+          <w:tab w:val="left" w:pos="14656"/>
+        </w:tabs>
+        <w:wordWrap w:val="0"/>
+        <w:spacing w:after="0" w:line="240" w:lineRule="auto"/>
+        <w:rPr>
+          <w:rFonts w:ascii="Courier New" w:eastAsia="Times New Roman" w:hAnsi="Courier New" w:cs="Courier New"/>
+          <w:color w:val="000000"/>
+          <w:sz w:val="18"/>
+          <w:szCs w:val="18"/>
+        </w:rPr>
+      </w:pPr>
+      <w:r>
+        <w:rPr>
+          <w:rFonts w:ascii="Courier New" w:eastAsia="Times New Roman" w:hAnsi="Courier New" w:cs="Courier New"/>
+          <w:color w:val="000000"/>
+          <w:sz w:val="18"/>
+          <w:szCs w:val="18"/>
+        </w:rPr>
+        <w:t>[Verse 1]</w:t>
+      </w:r>
+    </w:p>
+    <w:p>
+      <w:pPr>
+        <w:shd w:val="clear" w:color="auto" w:fill="FFFFFF"/>
+        <w:tabs>
+          <w:tab w:val="left" w:pos="916"/>
+          <w:tab w:val="left" w:pos="1832"/>
+          <w:tab w:val="left" w:pos="2748"/>
+          <w:tab w:val="left" w:pos="3664"/>
+          <w:tab w:val="left" w:pos="4580"/>
+          <w:tab w:val="left" w:pos="5496"/>
+          <w:tab w:val="left" w:pos="6412"/>
+          <w:tab w:val="left" w:pos="7328"/>
+          <w:tab w:val="left" w:pos="8244"/>
+          <w:tab w:val="left" w:pos="9160"/>
+          <w:tab w:val="left" w:pos="10076"/>
+          <w:tab w:val="left" w:pos="10992"/>
+          <w:tab w:val="left" w:pos="11908"/>
+          <w:tab w:val="left" w:pos="12824"/>
+          <w:tab w:val="left" w:pos="13740"/>
+          <w:tab w:val="left" w:pos="14656"/>
+        </w:tabs>
+        <w:wordWrap w:val="0"/>
+        <w:spacing w:after="0" w:line="240" w:lineRule="auto"/>
+        <w:rPr>
+          <w:rFonts w:ascii="Courier New" w:eastAsia="Times New Roman" w:hAnsi="Courier New" w:cs="Courier New"/>
+          <w:color w:val="000000"/>
+          <w:sz w:val="18"/>
+          <w:szCs w:val="18"/>
+        </w:rPr>
+      </w:pPr>
+    </w:p>
+    <w:p>
+      <w:pPr>
+        <w:shd w:val="clear" w:color="auto" w:fill="FFFFFF"/>
+        <w:tabs>
+          <w:tab w:val="left" w:pos="916"/>
+          <w:tab w:val="left" w:pos="1832"/>
+          <w:tab w:val="left" w:pos="2748"/>
+          <w:tab w:val="left" w:pos="3664"/>
+          <w:tab w:val="left" w:pos="4580"/>
+          <w:tab w:val="left" w:pos="5496"/>
+          <w:tab w:val="left" w:pos="6412"/>
+          <w:tab w:val="left" w:pos="7328"/>
+          <w:tab w:val="left" w:pos="8244"/>
+          <w:tab w:val="left" w:pos="9160"/>
+          <w:tab w:val="left" w:pos="10076"/>
+          <w:tab w:val="left" w:pos="10992"/>
+          <w:tab w:val="left" w:pos="11908"/>
+          <w:tab w:val="left" w:pos="12824"/>
+          <w:tab w:val="left" w:pos="13740"/>
+          <w:tab w:val="left" w:pos="14656"/>
+        </w:tabs>
+        <w:wordWrap w:val="0"/>
+        <w:spacing w:after="0" w:line="240" w:lineRule="auto"/>
+        <w:rPr>
+          <w:rFonts w:ascii="Courier New" w:eastAsia="Times New Roman" w:hAnsi="Courier New" w:cs="Courier New"/>
+          <w:color w:val="000000"/>
+          <w:sz w:val="18"/>
+          <w:szCs w:val="18"/>
+        </w:rPr>
+      </w:pPr>
+      <w:r>
+        <w:rPr>
+          <w:rFonts w:ascii="Courier New" w:eastAsia="Times New Roman" w:hAnsi="Courier New" w:cs="Courier New"/>
+          <w:color w:val="000000"/>
+          <w:sz w:val="18"/>
+          <w:szCs w:val="18"/>
+        </w:rPr>
+        <w:t xml:space="preserve">  </w:t>
+      </w:r>
       <w:bookmarkStart w:id="0" w:name="_GoBack"/>
       <w:bookmarkEnd w:id="0"/>
       <w:r>
@@ -56,7 +1699,7 @@
           <w:sz w:val="18"/>
           <w:szCs w:val="18"/>
         </w:rPr>
-        <w:t>E chord      F#/</w:t>
+        <w:t xml:space="preserve">                                 E    F#/</w:t>
       </w:r>
       <w:proofErr w:type="spellStart"/>
       <w:r>
@@ -76,79 +1719,88 @@
           <w:sz w:val="18"/>
           <w:szCs w:val="18"/>
         </w:rPr>
-        <w:t xml:space="preserve">   D        A</w:t>
-      </w:r>
-    </w:p>
-    <w:p>
-      <w:pPr>
-        <w:shd w:val="clear" w:color="auto" w:fill="FFFFFF"/>
-        <w:tabs>
-          <w:tab w:val="left" w:pos="916"/>
-          <w:tab w:val="left" w:pos="1832"/>
-          <w:tab w:val="left" w:pos="2748"/>
-          <w:tab w:val="left" w:pos="3664"/>
-          <w:tab w:val="left" w:pos="4580"/>
-          <w:tab w:val="left" w:pos="5496"/>
-          <w:tab w:val="left" w:pos="6412"/>
-          <w:tab w:val="left" w:pos="7328"/>
-          <w:tab w:val="left" w:pos="8244"/>
-          <w:tab w:val="left" w:pos="9160"/>
-          <w:tab w:val="left" w:pos="10076"/>
-          <w:tab w:val="left" w:pos="10992"/>
-          <w:tab w:val="left" w:pos="11908"/>
-          <w:tab w:val="left" w:pos="12824"/>
-          <w:tab w:val="left" w:pos="13740"/>
-          <w:tab w:val="left" w:pos="14656"/>
-        </w:tabs>
-        <w:wordWrap w:val="0"/>
-        <w:spacing w:after="0" w:line="240" w:lineRule="auto"/>
-        <w:rPr>
-          <w:rFonts w:ascii="Courier New" w:eastAsia="Times New Roman" w:hAnsi="Courier New" w:cs="Courier New"/>
-          <w:color w:val="000000"/>
-          <w:sz w:val="18"/>
-          <w:szCs w:val="18"/>
-        </w:rPr>
-      </w:pPr>
-      <w:r>
-        <w:rPr>
-          <w:rFonts w:ascii="Courier New" w:eastAsia="Times New Roman" w:hAnsi="Courier New" w:cs="Courier New"/>
-          <w:color w:val="000000"/>
-          <w:sz w:val="18"/>
-          <w:szCs w:val="18"/>
-        </w:rPr>
-        <w:t>________     ______   ______   ______</w:t>
-      </w:r>
-    </w:p>
-    <w:p>
-      <w:pPr>
-        <w:shd w:val="clear" w:color="auto" w:fill="FFFFFF"/>
-        <w:tabs>
-          <w:tab w:val="left" w:pos="916"/>
-          <w:tab w:val="left" w:pos="1832"/>
-          <w:tab w:val="left" w:pos="2748"/>
-          <w:tab w:val="left" w:pos="3664"/>
-          <w:tab w:val="left" w:pos="4580"/>
-          <w:tab w:val="left" w:pos="5496"/>
-          <w:tab w:val="left" w:pos="6412"/>
-          <w:tab w:val="left" w:pos="7328"/>
-          <w:tab w:val="left" w:pos="8244"/>
-          <w:tab w:val="left" w:pos="9160"/>
-          <w:tab w:val="left" w:pos="10076"/>
-          <w:tab w:val="left" w:pos="10992"/>
-          <w:tab w:val="left" w:pos="11908"/>
-          <w:tab w:val="left" w:pos="12824"/>
-          <w:tab w:val="left" w:pos="13740"/>
-          <w:tab w:val="left" w:pos="14656"/>
-        </w:tabs>
-        <w:wordWrap w:val="0"/>
-        <w:spacing w:after="0" w:line="240" w:lineRule="auto"/>
-        <w:rPr>
-          <w:rFonts w:ascii="Courier New" w:eastAsia="Times New Roman" w:hAnsi="Courier New" w:cs="Courier New"/>
-          <w:color w:val="000000"/>
-          <w:sz w:val="18"/>
-          <w:szCs w:val="18"/>
-        </w:rPr>
-      </w:pPr>
+        <w:t xml:space="preserve">   E</w:t>
+      </w:r>
+    </w:p>
+    <w:p>
+      <w:pPr>
+        <w:shd w:val="clear" w:color="auto" w:fill="FFFFFF"/>
+        <w:tabs>
+          <w:tab w:val="left" w:pos="916"/>
+          <w:tab w:val="left" w:pos="1832"/>
+          <w:tab w:val="left" w:pos="2748"/>
+          <w:tab w:val="left" w:pos="3664"/>
+          <w:tab w:val="left" w:pos="4580"/>
+          <w:tab w:val="left" w:pos="5496"/>
+          <w:tab w:val="left" w:pos="6412"/>
+          <w:tab w:val="left" w:pos="7328"/>
+          <w:tab w:val="left" w:pos="8244"/>
+          <w:tab w:val="left" w:pos="9160"/>
+          <w:tab w:val="left" w:pos="10076"/>
+          <w:tab w:val="left" w:pos="10992"/>
+          <w:tab w:val="left" w:pos="11908"/>
+          <w:tab w:val="left" w:pos="12824"/>
+          <w:tab w:val="left" w:pos="13740"/>
+          <w:tab w:val="left" w:pos="14656"/>
+        </w:tabs>
+        <w:wordWrap w:val="0"/>
+        <w:spacing w:after="0" w:line="240" w:lineRule="auto"/>
+        <w:rPr>
+          <w:rFonts w:ascii="Courier New" w:eastAsia="Times New Roman" w:hAnsi="Courier New" w:cs="Courier New"/>
+          <w:color w:val="000000"/>
+          <w:sz w:val="18"/>
+          <w:szCs w:val="18"/>
+        </w:rPr>
+      </w:pPr>
+      <w:r>
+        <w:rPr>
+          <w:rFonts w:ascii="Courier New" w:eastAsia="Times New Roman" w:hAnsi="Courier New" w:cs="Courier New"/>
+          <w:color w:val="000000"/>
+          <w:sz w:val="18"/>
+          <w:szCs w:val="18"/>
+        </w:rPr>
+        <w:t>She never mentions the word addiction</w:t>
+      </w:r>
+    </w:p>
+    <w:p>
+      <w:pPr>
+        <w:shd w:val="clear" w:color="auto" w:fill="FFFFFF"/>
+        <w:tabs>
+          <w:tab w:val="left" w:pos="916"/>
+          <w:tab w:val="left" w:pos="1832"/>
+          <w:tab w:val="left" w:pos="2748"/>
+          <w:tab w:val="left" w:pos="3664"/>
+          <w:tab w:val="left" w:pos="4580"/>
+          <w:tab w:val="left" w:pos="5496"/>
+          <w:tab w:val="left" w:pos="6412"/>
+          <w:tab w:val="left" w:pos="7328"/>
+          <w:tab w:val="left" w:pos="8244"/>
+          <w:tab w:val="left" w:pos="9160"/>
+          <w:tab w:val="left" w:pos="10076"/>
+          <w:tab w:val="left" w:pos="10992"/>
+          <w:tab w:val="left" w:pos="11908"/>
+          <w:tab w:val="left" w:pos="12824"/>
+          <w:tab w:val="left" w:pos="13740"/>
+          <w:tab w:val="left" w:pos="14656"/>
+        </w:tabs>
+        <w:wordWrap w:val="0"/>
+        <w:spacing w:after="0" w:line="240" w:lineRule="auto"/>
+        <w:rPr>
+          <w:rFonts w:ascii="Courier New" w:eastAsia="Times New Roman" w:hAnsi="Courier New" w:cs="Courier New"/>
+          <w:color w:val="000000"/>
+          <w:sz w:val="18"/>
+          <w:szCs w:val="18"/>
+        </w:rPr>
+      </w:pPr>
+      <w:r>
+        <w:rPr>
+          <w:rFonts w:ascii="Courier New" w:eastAsia="Times New Roman" w:hAnsi="Courier New" w:cs="Courier New"/>
+          <w:color w:val="000000"/>
+          <w:sz w:val="18"/>
+          <w:szCs w:val="18"/>
+        </w:rPr>
+        <w:t xml:space="preserve">                  E    F#/</w:t>
+      </w:r>
       <w:proofErr w:type="spellStart"/>
       <w:r>
         <w:rPr>
@@ -157,7 +1809,7 @@
           <w:sz w:val="18"/>
           <w:szCs w:val="18"/>
         </w:rPr>
-        <w:t>EADGBe</w:t>
+        <w:t>Gbm</w:t>
       </w:r>
       <w:proofErr w:type="spellEnd"/>
       <w:r>
@@ -167,7 +1819,87 @@
           <w:sz w:val="18"/>
           <w:szCs w:val="18"/>
         </w:rPr>
-        <w:t xml:space="preserve">       </w:t>
+        <w:t xml:space="preserve">   E</w:t>
+      </w:r>
+    </w:p>
+    <w:p>
+      <w:pPr>
+        <w:shd w:val="clear" w:color="auto" w:fill="FFFFFF"/>
+        <w:tabs>
+          <w:tab w:val="left" w:pos="916"/>
+          <w:tab w:val="left" w:pos="1832"/>
+          <w:tab w:val="left" w:pos="2748"/>
+          <w:tab w:val="left" w:pos="3664"/>
+          <w:tab w:val="left" w:pos="4580"/>
+          <w:tab w:val="left" w:pos="5496"/>
+          <w:tab w:val="left" w:pos="6412"/>
+          <w:tab w:val="left" w:pos="7328"/>
+          <w:tab w:val="left" w:pos="8244"/>
+          <w:tab w:val="left" w:pos="9160"/>
+          <w:tab w:val="left" w:pos="10076"/>
+          <w:tab w:val="left" w:pos="10992"/>
+          <w:tab w:val="left" w:pos="11908"/>
+          <w:tab w:val="left" w:pos="12824"/>
+          <w:tab w:val="left" w:pos="13740"/>
+          <w:tab w:val="left" w:pos="14656"/>
+        </w:tabs>
+        <w:wordWrap w:val="0"/>
+        <w:spacing w:after="0" w:line="240" w:lineRule="auto"/>
+        <w:rPr>
+          <w:rFonts w:ascii="Courier New" w:eastAsia="Times New Roman" w:hAnsi="Courier New" w:cs="Courier New"/>
+          <w:color w:val="000000"/>
+          <w:sz w:val="18"/>
+          <w:szCs w:val="18"/>
+        </w:rPr>
+      </w:pPr>
+      <w:r>
+        <w:rPr>
+          <w:rFonts w:ascii="Courier New" w:eastAsia="Times New Roman" w:hAnsi="Courier New" w:cs="Courier New"/>
+          <w:color w:val="000000"/>
+          <w:sz w:val="18"/>
+          <w:szCs w:val="18"/>
+        </w:rPr>
+        <w:t>In certain company</w:t>
+      </w:r>
+    </w:p>
+    <w:p>
+      <w:pPr>
+        <w:shd w:val="clear" w:color="auto" w:fill="FFFFFF"/>
+        <w:tabs>
+          <w:tab w:val="left" w:pos="916"/>
+          <w:tab w:val="left" w:pos="1832"/>
+          <w:tab w:val="left" w:pos="2748"/>
+          <w:tab w:val="left" w:pos="3664"/>
+          <w:tab w:val="left" w:pos="4580"/>
+          <w:tab w:val="left" w:pos="5496"/>
+          <w:tab w:val="left" w:pos="6412"/>
+          <w:tab w:val="left" w:pos="7328"/>
+          <w:tab w:val="left" w:pos="8244"/>
+          <w:tab w:val="left" w:pos="9160"/>
+          <w:tab w:val="left" w:pos="10076"/>
+          <w:tab w:val="left" w:pos="10992"/>
+          <w:tab w:val="left" w:pos="11908"/>
+          <w:tab w:val="left" w:pos="12824"/>
+          <w:tab w:val="left" w:pos="13740"/>
+          <w:tab w:val="left" w:pos="14656"/>
+        </w:tabs>
+        <w:wordWrap w:val="0"/>
+        <w:spacing w:after="0" w:line="240" w:lineRule="auto"/>
+        <w:rPr>
+          <w:rFonts w:ascii="Courier New" w:eastAsia="Times New Roman" w:hAnsi="Courier New" w:cs="Courier New"/>
+          <w:color w:val="000000"/>
+          <w:sz w:val="18"/>
+          <w:szCs w:val="18"/>
+        </w:rPr>
+      </w:pPr>
+      <w:r>
+        <w:rPr>
+          <w:rFonts w:ascii="Courier New" w:eastAsia="Times New Roman" w:hAnsi="Courier New" w:cs="Courier New"/>
+          <w:color w:val="000000"/>
+          <w:sz w:val="18"/>
+          <w:szCs w:val="18"/>
+        </w:rPr>
+        <w:t xml:space="preserve">                                 E    F#/</w:t>
       </w:r>
       <w:proofErr w:type="spellStart"/>
       <w:r>
@@ -177,7 +1909,7 @@
           <w:sz w:val="18"/>
           <w:szCs w:val="18"/>
         </w:rPr>
-        <w:t>EADGBe</w:t>
+        <w:t>Gbm</w:t>
       </w:r>
       <w:proofErr w:type="spellEnd"/>
       <w:r>
@@ -187,7 +1919,47 @@
           <w:sz w:val="18"/>
           <w:szCs w:val="18"/>
         </w:rPr>
-        <w:t xml:space="preserve">   </w:t>
+        <w:t xml:space="preserve">   E</w:t>
+      </w:r>
+    </w:p>
+    <w:p>
+      <w:pPr>
+        <w:shd w:val="clear" w:color="auto" w:fill="FFFFFF"/>
+        <w:tabs>
+          <w:tab w:val="left" w:pos="916"/>
+          <w:tab w:val="left" w:pos="1832"/>
+          <w:tab w:val="left" w:pos="2748"/>
+          <w:tab w:val="left" w:pos="3664"/>
+          <w:tab w:val="left" w:pos="4580"/>
+          <w:tab w:val="left" w:pos="5496"/>
+          <w:tab w:val="left" w:pos="6412"/>
+          <w:tab w:val="left" w:pos="7328"/>
+          <w:tab w:val="left" w:pos="8244"/>
+          <w:tab w:val="left" w:pos="9160"/>
+          <w:tab w:val="left" w:pos="10076"/>
+          <w:tab w:val="left" w:pos="10992"/>
+          <w:tab w:val="left" w:pos="11908"/>
+          <w:tab w:val="left" w:pos="12824"/>
+          <w:tab w:val="left" w:pos="13740"/>
+          <w:tab w:val="left" w:pos="14656"/>
+        </w:tabs>
+        <w:wordWrap w:val="0"/>
+        <w:spacing w:after="0" w:line="240" w:lineRule="auto"/>
+        <w:rPr>
+          <w:rFonts w:ascii="Courier New" w:eastAsia="Times New Roman" w:hAnsi="Courier New" w:cs="Courier New"/>
+          <w:color w:val="000000"/>
+          <w:sz w:val="18"/>
+          <w:szCs w:val="18"/>
+        </w:rPr>
+      </w:pPr>
+      <w:r>
+        <w:rPr>
+          <w:rFonts w:ascii="Courier New" w:eastAsia="Times New Roman" w:hAnsi="Courier New" w:cs="Courier New"/>
+          <w:color w:val="000000"/>
+          <w:sz w:val="18"/>
+          <w:szCs w:val="18"/>
+        </w:rPr>
+        <w:t xml:space="preserve">Yes, she'll tell you </w:t>
       </w:r>
       <w:proofErr w:type="spellStart"/>
       <w:r>
@@ -197,7 +1969,7 @@
           <w:sz w:val="18"/>
           <w:szCs w:val="18"/>
         </w:rPr>
-        <w:t>EADGBe</w:t>
+        <w:t>shes</w:t>
       </w:r>
       <w:proofErr w:type="spellEnd"/>
       <w:r>
@@ -207,7 +1979,47 @@
           <w:sz w:val="18"/>
           <w:szCs w:val="18"/>
         </w:rPr>
-        <w:t xml:space="preserve">   </w:t>
+        <w:t xml:space="preserve"> an orphan</w:t>
+      </w:r>
+    </w:p>
+    <w:p>
+      <w:pPr>
+        <w:shd w:val="clear" w:color="auto" w:fill="FFFFFF"/>
+        <w:tabs>
+          <w:tab w:val="left" w:pos="916"/>
+          <w:tab w:val="left" w:pos="1832"/>
+          <w:tab w:val="left" w:pos="2748"/>
+          <w:tab w:val="left" w:pos="3664"/>
+          <w:tab w:val="left" w:pos="4580"/>
+          <w:tab w:val="left" w:pos="5496"/>
+          <w:tab w:val="left" w:pos="6412"/>
+          <w:tab w:val="left" w:pos="7328"/>
+          <w:tab w:val="left" w:pos="8244"/>
+          <w:tab w:val="left" w:pos="9160"/>
+          <w:tab w:val="left" w:pos="10076"/>
+          <w:tab w:val="left" w:pos="10992"/>
+          <w:tab w:val="left" w:pos="11908"/>
+          <w:tab w:val="left" w:pos="12824"/>
+          <w:tab w:val="left" w:pos="13740"/>
+          <w:tab w:val="left" w:pos="14656"/>
+        </w:tabs>
+        <w:wordWrap w:val="0"/>
+        <w:spacing w:after="0" w:line="240" w:lineRule="auto"/>
+        <w:rPr>
+          <w:rFonts w:ascii="Courier New" w:eastAsia="Times New Roman" w:hAnsi="Courier New" w:cs="Courier New"/>
+          <w:color w:val="000000"/>
+          <w:sz w:val="18"/>
+          <w:szCs w:val="18"/>
+        </w:rPr>
+      </w:pPr>
+      <w:r>
+        <w:rPr>
+          <w:rFonts w:ascii="Courier New" w:eastAsia="Times New Roman" w:hAnsi="Courier New" w:cs="Courier New"/>
+          <w:color w:val="000000"/>
+          <w:sz w:val="18"/>
+          <w:szCs w:val="18"/>
+        </w:rPr>
+        <w:t xml:space="preserve">                        E    F#/</w:t>
       </w:r>
       <w:proofErr w:type="spellStart"/>
       <w:r>
@@ -217,1503 +2029,9 @@
           <w:sz w:val="18"/>
           <w:szCs w:val="18"/>
         </w:rPr>
-        <w:t>EADGBe</w:t>
+        <w:t>Gbm</w:t>
       </w:r>
       <w:proofErr w:type="spellEnd"/>
-    </w:p>
-    <w:p>
-      <w:pPr>
-        <w:shd w:val="clear" w:color="auto" w:fill="FFFFFF"/>
-        <w:tabs>
-          <w:tab w:val="left" w:pos="916"/>
-          <w:tab w:val="left" w:pos="1832"/>
-          <w:tab w:val="left" w:pos="2748"/>
-          <w:tab w:val="left" w:pos="3664"/>
-          <w:tab w:val="left" w:pos="4580"/>
-          <w:tab w:val="left" w:pos="5496"/>
-          <w:tab w:val="left" w:pos="6412"/>
-          <w:tab w:val="left" w:pos="7328"/>
-          <w:tab w:val="left" w:pos="8244"/>
-          <w:tab w:val="left" w:pos="9160"/>
-          <w:tab w:val="left" w:pos="10076"/>
-          <w:tab w:val="left" w:pos="10992"/>
-          <w:tab w:val="left" w:pos="11908"/>
-          <w:tab w:val="left" w:pos="12824"/>
-          <w:tab w:val="left" w:pos="13740"/>
-          <w:tab w:val="left" w:pos="14656"/>
-        </w:tabs>
-        <w:wordWrap w:val="0"/>
-        <w:spacing w:after="0" w:line="240" w:lineRule="auto"/>
-        <w:rPr>
-          <w:rFonts w:ascii="Courier New" w:eastAsia="Times New Roman" w:hAnsi="Courier New" w:cs="Courier New"/>
-          <w:color w:val="000000"/>
-          <w:sz w:val="18"/>
-          <w:szCs w:val="18"/>
-        </w:rPr>
-      </w:pPr>
-      <w:r>
-        <w:rPr>
-          <w:rFonts w:ascii="Courier New" w:eastAsia="Times New Roman" w:hAnsi="Courier New" w:cs="Courier New"/>
-          <w:color w:val="000000"/>
-          <w:sz w:val="18"/>
-          <w:szCs w:val="18"/>
-        </w:rPr>
-        <w:t>022100       044200   000232   002220</w:t>
-      </w:r>
-    </w:p>
-    <w:p>
-      <w:pPr>
-        <w:shd w:val="clear" w:color="auto" w:fill="FFFFFF"/>
-        <w:tabs>
-          <w:tab w:val="left" w:pos="916"/>
-          <w:tab w:val="left" w:pos="1832"/>
-          <w:tab w:val="left" w:pos="2748"/>
-          <w:tab w:val="left" w:pos="3664"/>
-          <w:tab w:val="left" w:pos="4580"/>
-          <w:tab w:val="left" w:pos="5496"/>
-          <w:tab w:val="left" w:pos="6412"/>
-          <w:tab w:val="left" w:pos="7328"/>
-          <w:tab w:val="left" w:pos="8244"/>
-          <w:tab w:val="left" w:pos="9160"/>
-          <w:tab w:val="left" w:pos="10076"/>
-          <w:tab w:val="left" w:pos="10992"/>
-          <w:tab w:val="left" w:pos="11908"/>
-          <w:tab w:val="left" w:pos="12824"/>
-          <w:tab w:val="left" w:pos="13740"/>
-          <w:tab w:val="left" w:pos="14656"/>
-        </w:tabs>
-        <w:wordWrap w:val="0"/>
-        <w:spacing w:after="0" w:line="240" w:lineRule="auto"/>
-        <w:rPr>
-          <w:rFonts w:ascii="Courier New" w:eastAsia="Times New Roman" w:hAnsi="Courier New" w:cs="Courier New"/>
-          <w:color w:val="000000"/>
-          <w:sz w:val="18"/>
-          <w:szCs w:val="18"/>
-        </w:rPr>
-      </w:pPr>
-    </w:p>
-    <w:p>
-      <w:pPr>
-        <w:shd w:val="clear" w:color="auto" w:fill="FFFFFF"/>
-        <w:tabs>
-          <w:tab w:val="left" w:pos="916"/>
-          <w:tab w:val="left" w:pos="1832"/>
-          <w:tab w:val="left" w:pos="2748"/>
-          <w:tab w:val="left" w:pos="3664"/>
-          <w:tab w:val="left" w:pos="4580"/>
-          <w:tab w:val="left" w:pos="5496"/>
-          <w:tab w:val="left" w:pos="6412"/>
-          <w:tab w:val="left" w:pos="7328"/>
-          <w:tab w:val="left" w:pos="8244"/>
-          <w:tab w:val="left" w:pos="9160"/>
-          <w:tab w:val="left" w:pos="10076"/>
-          <w:tab w:val="left" w:pos="10992"/>
-          <w:tab w:val="left" w:pos="11908"/>
-          <w:tab w:val="left" w:pos="12824"/>
-          <w:tab w:val="left" w:pos="13740"/>
-          <w:tab w:val="left" w:pos="14656"/>
-        </w:tabs>
-        <w:wordWrap w:val="0"/>
-        <w:spacing w:after="0" w:line="240" w:lineRule="auto"/>
-        <w:rPr>
-          <w:rFonts w:ascii="Courier New" w:eastAsia="Times New Roman" w:hAnsi="Courier New" w:cs="Courier New"/>
-          <w:color w:val="000000"/>
-          <w:sz w:val="18"/>
-          <w:szCs w:val="18"/>
-        </w:rPr>
-      </w:pPr>
-      <w:r>
-        <w:rPr>
-          <w:rFonts w:ascii="Courier New" w:eastAsia="Times New Roman" w:hAnsi="Courier New" w:cs="Courier New"/>
-          <w:color w:val="000000"/>
-          <w:sz w:val="18"/>
-          <w:szCs w:val="18"/>
-        </w:rPr>
-        <w:t>[Intro]</w:t>
-      </w:r>
-    </w:p>
-    <w:p>
-      <w:pPr>
-        <w:shd w:val="clear" w:color="auto" w:fill="FFFFFF"/>
-        <w:tabs>
-          <w:tab w:val="left" w:pos="916"/>
-          <w:tab w:val="left" w:pos="1832"/>
-          <w:tab w:val="left" w:pos="2748"/>
-          <w:tab w:val="left" w:pos="3664"/>
-          <w:tab w:val="left" w:pos="4580"/>
-          <w:tab w:val="left" w:pos="5496"/>
-          <w:tab w:val="left" w:pos="6412"/>
-          <w:tab w:val="left" w:pos="7328"/>
-          <w:tab w:val="left" w:pos="8244"/>
-          <w:tab w:val="left" w:pos="9160"/>
-          <w:tab w:val="left" w:pos="10076"/>
-          <w:tab w:val="left" w:pos="10992"/>
-          <w:tab w:val="left" w:pos="11908"/>
-          <w:tab w:val="left" w:pos="12824"/>
-          <w:tab w:val="left" w:pos="13740"/>
-          <w:tab w:val="left" w:pos="14656"/>
-        </w:tabs>
-        <w:wordWrap w:val="0"/>
-        <w:spacing w:after="0" w:line="240" w:lineRule="auto"/>
-        <w:rPr>
-          <w:rFonts w:ascii="Courier New" w:eastAsia="Times New Roman" w:hAnsi="Courier New" w:cs="Courier New"/>
-          <w:color w:val="000000"/>
-          <w:sz w:val="18"/>
-          <w:szCs w:val="18"/>
-        </w:rPr>
-      </w:pPr>
-    </w:p>
-    <w:p>
-      <w:pPr>
-        <w:shd w:val="clear" w:color="auto" w:fill="FFFFFF"/>
-        <w:tabs>
-          <w:tab w:val="left" w:pos="916"/>
-          <w:tab w:val="left" w:pos="1832"/>
-          <w:tab w:val="left" w:pos="2748"/>
-          <w:tab w:val="left" w:pos="3664"/>
-          <w:tab w:val="left" w:pos="4580"/>
-          <w:tab w:val="left" w:pos="5496"/>
-          <w:tab w:val="left" w:pos="6412"/>
-          <w:tab w:val="left" w:pos="7328"/>
-          <w:tab w:val="left" w:pos="8244"/>
-          <w:tab w:val="left" w:pos="9160"/>
-          <w:tab w:val="left" w:pos="10076"/>
-          <w:tab w:val="left" w:pos="10992"/>
-          <w:tab w:val="left" w:pos="11908"/>
-          <w:tab w:val="left" w:pos="12824"/>
-          <w:tab w:val="left" w:pos="13740"/>
-          <w:tab w:val="left" w:pos="14656"/>
-        </w:tabs>
-        <w:wordWrap w:val="0"/>
-        <w:spacing w:after="0" w:line="240" w:lineRule="auto"/>
-        <w:rPr>
-          <w:rFonts w:ascii="Courier New" w:eastAsia="Times New Roman" w:hAnsi="Courier New" w:cs="Courier New"/>
-          <w:color w:val="000000"/>
-          <w:sz w:val="18"/>
-          <w:szCs w:val="18"/>
-        </w:rPr>
-      </w:pPr>
-      <w:r>
-        <w:rPr>
-          <w:rFonts w:ascii="Courier New" w:eastAsia="Times New Roman" w:hAnsi="Courier New" w:cs="Courier New"/>
-          <w:color w:val="000000"/>
-          <w:sz w:val="18"/>
-          <w:szCs w:val="18"/>
-        </w:rPr>
-        <w:t>e|-----5-------0-------0---------0-------5-------0-------0---------0-|</w:t>
-      </w:r>
-    </w:p>
-    <w:p>
-      <w:pPr>
-        <w:shd w:val="clear" w:color="auto" w:fill="FFFFFF"/>
-        <w:tabs>
-          <w:tab w:val="left" w:pos="916"/>
-          <w:tab w:val="left" w:pos="1832"/>
-          <w:tab w:val="left" w:pos="2748"/>
-          <w:tab w:val="left" w:pos="3664"/>
-          <w:tab w:val="left" w:pos="4580"/>
-          <w:tab w:val="left" w:pos="5496"/>
-          <w:tab w:val="left" w:pos="6412"/>
-          <w:tab w:val="left" w:pos="7328"/>
-          <w:tab w:val="left" w:pos="8244"/>
-          <w:tab w:val="left" w:pos="9160"/>
-          <w:tab w:val="left" w:pos="10076"/>
-          <w:tab w:val="left" w:pos="10992"/>
-          <w:tab w:val="left" w:pos="11908"/>
-          <w:tab w:val="left" w:pos="12824"/>
-          <w:tab w:val="left" w:pos="13740"/>
-          <w:tab w:val="left" w:pos="14656"/>
-        </w:tabs>
-        <w:wordWrap w:val="0"/>
-        <w:spacing w:after="0" w:line="240" w:lineRule="auto"/>
-        <w:rPr>
-          <w:rFonts w:ascii="Courier New" w:eastAsia="Times New Roman" w:hAnsi="Courier New" w:cs="Courier New"/>
-          <w:color w:val="000000"/>
-          <w:sz w:val="18"/>
-          <w:szCs w:val="18"/>
-        </w:rPr>
-      </w:pPr>
-      <w:r>
-        <w:rPr>
-          <w:rFonts w:ascii="Courier New" w:eastAsia="Times New Roman" w:hAnsi="Courier New" w:cs="Courier New"/>
-          <w:color w:val="000000"/>
-          <w:sz w:val="18"/>
-          <w:szCs w:val="18"/>
-        </w:rPr>
-        <w:t>B|-4/5---4p2-0-------0-----------0---4/5---4p2-0-------0-----------0-|</w:t>
-      </w:r>
-    </w:p>
-    <w:p>
-      <w:pPr>
-        <w:shd w:val="clear" w:color="auto" w:fill="FFFFFF"/>
-        <w:tabs>
-          <w:tab w:val="left" w:pos="916"/>
-          <w:tab w:val="left" w:pos="1832"/>
-          <w:tab w:val="left" w:pos="2748"/>
-          <w:tab w:val="left" w:pos="3664"/>
-          <w:tab w:val="left" w:pos="4580"/>
-          <w:tab w:val="left" w:pos="5496"/>
-          <w:tab w:val="left" w:pos="6412"/>
-          <w:tab w:val="left" w:pos="7328"/>
-          <w:tab w:val="left" w:pos="8244"/>
-          <w:tab w:val="left" w:pos="9160"/>
-          <w:tab w:val="left" w:pos="10076"/>
-          <w:tab w:val="left" w:pos="10992"/>
-          <w:tab w:val="left" w:pos="11908"/>
-          <w:tab w:val="left" w:pos="12824"/>
-          <w:tab w:val="left" w:pos="13740"/>
-          <w:tab w:val="left" w:pos="14656"/>
-        </w:tabs>
-        <w:wordWrap w:val="0"/>
-        <w:spacing w:after="0" w:line="240" w:lineRule="auto"/>
-        <w:rPr>
-          <w:rFonts w:ascii="Courier New" w:eastAsia="Times New Roman" w:hAnsi="Courier New" w:cs="Courier New"/>
-          <w:color w:val="000000"/>
-          <w:sz w:val="18"/>
-          <w:szCs w:val="18"/>
-        </w:rPr>
-      </w:pPr>
-      <w:r>
-        <w:rPr>
-          <w:rFonts w:ascii="Courier New" w:eastAsia="Times New Roman" w:hAnsi="Courier New" w:cs="Courier New"/>
-          <w:color w:val="000000"/>
-          <w:sz w:val="18"/>
-          <w:szCs w:val="18"/>
-        </w:rPr>
-        <w:t>G|---------------1h2-----2-2p1---0-----------------1h2-----2-2p1---0-|</w:t>
-      </w:r>
-    </w:p>
-    <w:p>
-      <w:pPr>
-        <w:shd w:val="clear" w:color="auto" w:fill="FFFFFF"/>
-        <w:tabs>
-          <w:tab w:val="left" w:pos="916"/>
-          <w:tab w:val="left" w:pos="1832"/>
-          <w:tab w:val="left" w:pos="2748"/>
-          <w:tab w:val="left" w:pos="3664"/>
-          <w:tab w:val="left" w:pos="4580"/>
-          <w:tab w:val="left" w:pos="5496"/>
-          <w:tab w:val="left" w:pos="6412"/>
-          <w:tab w:val="left" w:pos="7328"/>
-          <w:tab w:val="left" w:pos="8244"/>
-          <w:tab w:val="left" w:pos="9160"/>
-          <w:tab w:val="left" w:pos="10076"/>
-          <w:tab w:val="left" w:pos="10992"/>
-          <w:tab w:val="left" w:pos="11908"/>
-          <w:tab w:val="left" w:pos="12824"/>
-          <w:tab w:val="left" w:pos="13740"/>
-          <w:tab w:val="left" w:pos="14656"/>
-        </w:tabs>
-        <w:wordWrap w:val="0"/>
-        <w:spacing w:after="0" w:line="240" w:lineRule="auto"/>
-        <w:rPr>
-          <w:rFonts w:ascii="Courier New" w:eastAsia="Times New Roman" w:hAnsi="Courier New" w:cs="Courier New"/>
-          <w:color w:val="000000"/>
-          <w:sz w:val="18"/>
-          <w:szCs w:val="18"/>
-        </w:rPr>
-      </w:pPr>
-      <w:r>
-        <w:rPr>
-          <w:rFonts w:ascii="Courier New" w:eastAsia="Times New Roman" w:hAnsi="Courier New" w:cs="Courier New"/>
-          <w:color w:val="000000"/>
-          <w:sz w:val="18"/>
-          <w:szCs w:val="18"/>
-        </w:rPr>
-        <w:t>D|-----------------------------2-0-------------------------------2-0-|</w:t>
-      </w:r>
-    </w:p>
-    <w:p>
-      <w:pPr>
-        <w:shd w:val="clear" w:color="auto" w:fill="FFFFFF"/>
-        <w:tabs>
-          <w:tab w:val="left" w:pos="916"/>
-          <w:tab w:val="left" w:pos="1832"/>
-          <w:tab w:val="left" w:pos="2748"/>
-          <w:tab w:val="left" w:pos="3664"/>
-          <w:tab w:val="left" w:pos="4580"/>
-          <w:tab w:val="left" w:pos="5496"/>
-          <w:tab w:val="left" w:pos="6412"/>
-          <w:tab w:val="left" w:pos="7328"/>
-          <w:tab w:val="left" w:pos="8244"/>
-          <w:tab w:val="left" w:pos="9160"/>
-          <w:tab w:val="left" w:pos="10076"/>
-          <w:tab w:val="left" w:pos="10992"/>
-          <w:tab w:val="left" w:pos="11908"/>
-          <w:tab w:val="left" w:pos="12824"/>
-          <w:tab w:val="left" w:pos="13740"/>
-          <w:tab w:val="left" w:pos="14656"/>
-        </w:tabs>
-        <w:wordWrap w:val="0"/>
-        <w:spacing w:after="0" w:line="240" w:lineRule="auto"/>
-        <w:rPr>
-          <w:rFonts w:ascii="Courier New" w:eastAsia="Times New Roman" w:hAnsi="Courier New" w:cs="Courier New"/>
-          <w:color w:val="000000"/>
-          <w:sz w:val="18"/>
-          <w:szCs w:val="18"/>
-        </w:rPr>
-      </w:pPr>
-      <w:r>
-        <w:rPr>
-          <w:rFonts w:ascii="Courier New" w:eastAsia="Times New Roman" w:hAnsi="Courier New" w:cs="Courier New"/>
-          <w:color w:val="000000"/>
-          <w:sz w:val="18"/>
-          <w:szCs w:val="18"/>
-        </w:rPr>
-        <w:t>A|-------------------------------------------------------------------|</w:t>
-      </w:r>
-    </w:p>
-    <w:p>
-      <w:pPr>
-        <w:shd w:val="clear" w:color="auto" w:fill="FFFFFF"/>
-        <w:tabs>
-          <w:tab w:val="left" w:pos="916"/>
-          <w:tab w:val="left" w:pos="1832"/>
-          <w:tab w:val="left" w:pos="2748"/>
-          <w:tab w:val="left" w:pos="3664"/>
-          <w:tab w:val="left" w:pos="4580"/>
-          <w:tab w:val="left" w:pos="5496"/>
-          <w:tab w:val="left" w:pos="6412"/>
-          <w:tab w:val="left" w:pos="7328"/>
-          <w:tab w:val="left" w:pos="8244"/>
-          <w:tab w:val="left" w:pos="9160"/>
-          <w:tab w:val="left" w:pos="10076"/>
-          <w:tab w:val="left" w:pos="10992"/>
-          <w:tab w:val="left" w:pos="11908"/>
-          <w:tab w:val="left" w:pos="12824"/>
-          <w:tab w:val="left" w:pos="13740"/>
-          <w:tab w:val="left" w:pos="14656"/>
-        </w:tabs>
-        <w:wordWrap w:val="0"/>
-        <w:spacing w:after="0" w:line="240" w:lineRule="auto"/>
-        <w:rPr>
-          <w:rFonts w:ascii="Courier New" w:eastAsia="Times New Roman" w:hAnsi="Courier New" w:cs="Courier New"/>
-          <w:color w:val="000000"/>
-          <w:sz w:val="18"/>
-          <w:szCs w:val="18"/>
-        </w:rPr>
-      </w:pPr>
-      <w:r>
-        <w:rPr>
-          <w:rFonts w:ascii="Courier New" w:eastAsia="Times New Roman" w:hAnsi="Courier New" w:cs="Courier New"/>
-          <w:color w:val="000000"/>
-          <w:sz w:val="18"/>
-          <w:szCs w:val="18"/>
-        </w:rPr>
-        <w:t>E|-------------------------------------------------------------------|</w:t>
-      </w:r>
-    </w:p>
-    <w:p>
-      <w:pPr>
-        <w:shd w:val="clear" w:color="auto" w:fill="FFFFFF"/>
-        <w:tabs>
-          <w:tab w:val="left" w:pos="916"/>
-          <w:tab w:val="left" w:pos="1832"/>
-          <w:tab w:val="left" w:pos="2748"/>
-          <w:tab w:val="left" w:pos="3664"/>
-          <w:tab w:val="left" w:pos="4580"/>
-          <w:tab w:val="left" w:pos="5496"/>
-          <w:tab w:val="left" w:pos="6412"/>
-          <w:tab w:val="left" w:pos="7328"/>
-          <w:tab w:val="left" w:pos="8244"/>
-          <w:tab w:val="left" w:pos="9160"/>
-          <w:tab w:val="left" w:pos="10076"/>
-          <w:tab w:val="left" w:pos="10992"/>
-          <w:tab w:val="left" w:pos="11908"/>
-          <w:tab w:val="left" w:pos="12824"/>
-          <w:tab w:val="left" w:pos="13740"/>
-          <w:tab w:val="left" w:pos="14656"/>
-        </w:tabs>
-        <w:wordWrap w:val="0"/>
-        <w:spacing w:after="0" w:line="240" w:lineRule="auto"/>
-        <w:rPr>
-          <w:rFonts w:ascii="Courier New" w:eastAsia="Times New Roman" w:hAnsi="Courier New" w:cs="Courier New"/>
-          <w:color w:val="000000"/>
-          <w:sz w:val="18"/>
-          <w:szCs w:val="18"/>
-        </w:rPr>
-      </w:pPr>
-    </w:p>
-    <w:p>
-      <w:pPr>
-        <w:shd w:val="clear" w:color="auto" w:fill="FFFFFF"/>
-        <w:tabs>
-          <w:tab w:val="left" w:pos="916"/>
-          <w:tab w:val="left" w:pos="1832"/>
-          <w:tab w:val="left" w:pos="2748"/>
-          <w:tab w:val="left" w:pos="3664"/>
-          <w:tab w:val="left" w:pos="4580"/>
-          <w:tab w:val="left" w:pos="5496"/>
-          <w:tab w:val="left" w:pos="6412"/>
-          <w:tab w:val="left" w:pos="7328"/>
-          <w:tab w:val="left" w:pos="8244"/>
-          <w:tab w:val="left" w:pos="9160"/>
-          <w:tab w:val="left" w:pos="10076"/>
-          <w:tab w:val="left" w:pos="10992"/>
-          <w:tab w:val="left" w:pos="11908"/>
-          <w:tab w:val="left" w:pos="12824"/>
-          <w:tab w:val="left" w:pos="13740"/>
-          <w:tab w:val="left" w:pos="14656"/>
-        </w:tabs>
-        <w:wordWrap w:val="0"/>
-        <w:spacing w:after="0" w:line="240" w:lineRule="auto"/>
-        <w:rPr>
-          <w:rFonts w:ascii="Courier New" w:eastAsia="Times New Roman" w:hAnsi="Courier New" w:cs="Courier New"/>
-          <w:color w:val="000000"/>
-          <w:sz w:val="18"/>
-          <w:szCs w:val="18"/>
-        </w:rPr>
-      </w:pPr>
-    </w:p>
-    <w:p>
-      <w:pPr>
-        <w:shd w:val="clear" w:color="auto" w:fill="FFFFFF"/>
-        <w:tabs>
-          <w:tab w:val="left" w:pos="916"/>
-          <w:tab w:val="left" w:pos="1832"/>
-          <w:tab w:val="left" w:pos="2748"/>
-          <w:tab w:val="left" w:pos="3664"/>
-          <w:tab w:val="left" w:pos="4580"/>
-          <w:tab w:val="left" w:pos="5496"/>
-          <w:tab w:val="left" w:pos="6412"/>
-          <w:tab w:val="left" w:pos="7328"/>
-          <w:tab w:val="left" w:pos="8244"/>
-          <w:tab w:val="left" w:pos="9160"/>
-          <w:tab w:val="left" w:pos="10076"/>
-          <w:tab w:val="left" w:pos="10992"/>
-          <w:tab w:val="left" w:pos="11908"/>
-          <w:tab w:val="left" w:pos="12824"/>
-          <w:tab w:val="left" w:pos="13740"/>
-          <w:tab w:val="left" w:pos="14656"/>
-        </w:tabs>
-        <w:wordWrap w:val="0"/>
-        <w:spacing w:after="0" w:line="240" w:lineRule="auto"/>
-        <w:rPr>
-          <w:rFonts w:ascii="Courier New" w:eastAsia="Times New Roman" w:hAnsi="Courier New" w:cs="Courier New"/>
-          <w:color w:val="000000"/>
-          <w:sz w:val="18"/>
-          <w:szCs w:val="18"/>
-        </w:rPr>
-      </w:pPr>
-      <w:proofErr w:type="gramStart"/>
-      <w:r>
-        <w:rPr>
-          <w:rFonts w:ascii="Courier New" w:eastAsia="Times New Roman" w:hAnsi="Courier New" w:cs="Courier New"/>
-          <w:color w:val="000000"/>
-          <w:sz w:val="18"/>
-          <w:szCs w:val="18"/>
-        </w:rPr>
-        <w:t>e|-0-0</w:t>
-      </w:r>
-      <w:proofErr w:type="gramEnd"/>
-      <w:r>
-        <w:rPr>
-          <w:rFonts w:ascii="Courier New" w:eastAsia="Times New Roman" w:hAnsi="Courier New" w:cs="Courier New"/>
-          <w:color w:val="000000"/>
-          <w:sz w:val="18"/>
-          <w:szCs w:val="18"/>
-        </w:rPr>
-        <w:t>--0-0-0--0----12---7----0-0--0-0-0--0----|</w:t>
-      </w:r>
-    </w:p>
-    <w:p>
-      <w:pPr>
-        <w:shd w:val="clear" w:color="auto" w:fill="FFFFFF"/>
-        <w:tabs>
-          <w:tab w:val="left" w:pos="916"/>
-          <w:tab w:val="left" w:pos="1832"/>
-          <w:tab w:val="left" w:pos="2748"/>
-          <w:tab w:val="left" w:pos="3664"/>
-          <w:tab w:val="left" w:pos="4580"/>
-          <w:tab w:val="left" w:pos="5496"/>
-          <w:tab w:val="left" w:pos="6412"/>
-          <w:tab w:val="left" w:pos="7328"/>
-          <w:tab w:val="left" w:pos="8244"/>
-          <w:tab w:val="left" w:pos="9160"/>
-          <w:tab w:val="left" w:pos="10076"/>
-          <w:tab w:val="left" w:pos="10992"/>
-          <w:tab w:val="left" w:pos="11908"/>
-          <w:tab w:val="left" w:pos="12824"/>
-          <w:tab w:val="left" w:pos="13740"/>
-          <w:tab w:val="left" w:pos="14656"/>
-        </w:tabs>
-        <w:wordWrap w:val="0"/>
-        <w:spacing w:after="0" w:line="240" w:lineRule="auto"/>
-        <w:rPr>
-          <w:rFonts w:ascii="Courier New" w:eastAsia="Times New Roman" w:hAnsi="Courier New" w:cs="Courier New"/>
-          <w:color w:val="000000"/>
-          <w:sz w:val="18"/>
-          <w:szCs w:val="18"/>
-        </w:rPr>
-      </w:pPr>
-      <w:r>
-        <w:rPr>
-          <w:rFonts w:ascii="Courier New" w:eastAsia="Times New Roman" w:hAnsi="Courier New" w:cs="Courier New"/>
-          <w:color w:val="000000"/>
-          <w:sz w:val="18"/>
-          <w:szCs w:val="18"/>
-        </w:rPr>
-        <w:t>B|-0-0--0-0-0--0----12---7----0-0--0-0-0--0----|</w:t>
-      </w:r>
-    </w:p>
-    <w:p>
-      <w:pPr>
-        <w:shd w:val="clear" w:color="auto" w:fill="FFFFFF"/>
-        <w:tabs>
-          <w:tab w:val="left" w:pos="916"/>
-          <w:tab w:val="left" w:pos="1832"/>
-          <w:tab w:val="left" w:pos="2748"/>
-          <w:tab w:val="left" w:pos="3664"/>
-          <w:tab w:val="left" w:pos="4580"/>
-          <w:tab w:val="left" w:pos="5496"/>
-          <w:tab w:val="left" w:pos="6412"/>
-          <w:tab w:val="left" w:pos="7328"/>
-          <w:tab w:val="left" w:pos="8244"/>
-          <w:tab w:val="left" w:pos="9160"/>
-          <w:tab w:val="left" w:pos="10076"/>
-          <w:tab w:val="left" w:pos="10992"/>
-          <w:tab w:val="left" w:pos="11908"/>
-          <w:tab w:val="left" w:pos="12824"/>
-          <w:tab w:val="left" w:pos="13740"/>
-          <w:tab w:val="left" w:pos="14656"/>
-        </w:tabs>
-        <w:wordWrap w:val="0"/>
-        <w:spacing w:after="0" w:line="240" w:lineRule="auto"/>
-        <w:rPr>
-          <w:rFonts w:ascii="Courier New" w:eastAsia="Times New Roman" w:hAnsi="Courier New" w:cs="Courier New"/>
-          <w:color w:val="000000"/>
-          <w:sz w:val="18"/>
-          <w:szCs w:val="18"/>
-        </w:rPr>
-      </w:pPr>
-      <w:r>
-        <w:rPr>
-          <w:rFonts w:ascii="Courier New" w:eastAsia="Times New Roman" w:hAnsi="Courier New" w:cs="Courier New"/>
-          <w:color w:val="000000"/>
-          <w:sz w:val="18"/>
-          <w:szCs w:val="18"/>
-        </w:rPr>
-        <w:t>G|-1-1--2-2-2--1----12---7----1-1--2-2-2--1----|</w:t>
-      </w:r>
-    </w:p>
-    <w:p>
-      <w:pPr>
-        <w:shd w:val="clear" w:color="auto" w:fill="FFFFFF"/>
-        <w:tabs>
-          <w:tab w:val="left" w:pos="916"/>
-          <w:tab w:val="left" w:pos="1832"/>
-          <w:tab w:val="left" w:pos="2748"/>
-          <w:tab w:val="left" w:pos="3664"/>
-          <w:tab w:val="left" w:pos="4580"/>
-          <w:tab w:val="left" w:pos="5496"/>
-          <w:tab w:val="left" w:pos="6412"/>
-          <w:tab w:val="left" w:pos="7328"/>
-          <w:tab w:val="left" w:pos="8244"/>
-          <w:tab w:val="left" w:pos="9160"/>
-          <w:tab w:val="left" w:pos="10076"/>
-          <w:tab w:val="left" w:pos="10992"/>
-          <w:tab w:val="left" w:pos="11908"/>
-          <w:tab w:val="left" w:pos="12824"/>
-          <w:tab w:val="left" w:pos="13740"/>
-          <w:tab w:val="left" w:pos="14656"/>
-        </w:tabs>
-        <w:wordWrap w:val="0"/>
-        <w:spacing w:after="0" w:line="240" w:lineRule="auto"/>
-        <w:rPr>
-          <w:rFonts w:ascii="Courier New" w:eastAsia="Times New Roman" w:hAnsi="Courier New" w:cs="Courier New"/>
-          <w:color w:val="000000"/>
-          <w:sz w:val="18"/>
-          <w:szCs w:val="18"/>
-        </w:rPr>
-      </w:pPr>
-      <w:r>
-        <w:rPr>
-          <w:rFonts w:ascii="Courier New" w:eastAsia="Times New Roman" w:hAnsi="Courier New" w:cs="Courier New"/>
-          <w:color w:val="000000"/>
-          <w:sz w:val="18"/>
-          <w:szCs w:val="18"/>
-        </w:rPr>
-        <w:t>D|-2-2--4-4-4--2----12---7----2-2--4-4-4--2----|</w:t>
-      </w:r>
-    </w:p>
-    <w:p>
-      <w:pPr>
-        <w:shd w:val="clear" w:color="auto" w:fill="FFFFFF"/>
-        <w:tabs>
-          <w:tab w:val="left" w:pos="916"/>
-          <w:tab w:val="left" w:pos="1832"/>
-          <w:tab w:val="left" w:pos="2748"/>
-          <w:tab w:val="left" w:pos="3664"/>
-          <w:tab w:val="left" w:pos="4580"/>
-          <w:tab w:val="left" w:pos="5496"/>
-          <w:tab w:val="left" w:pos="6412"/>
-          <w:tab w:val="left" w:pos="7328"/>
-          <w:tab w:val="left" w:pos="8244"/>
-          <w:tab w:val="left" w:pos="9160"/>
-          <w:tab w:val="left" w:pos="10076"/>
-          <w:tab w:val="left" w:pos="10992"/>
-          <w:tab w:val="left" w:pos="11908"/>
-          <w:tab w:val="left" w:pos="12824"/>
-          <w:tab w:val="left" w:pos="13740"/>
-          <w:tab w:val="left" w:pos="14656"/>
-        </w:tabs>
-        <w:wordWrap w:val="0"/>
-        <w:spacing w:after="0" w:line="240" w:lineRule="auto"/>
-        <w:rPr>
-          <w:rFonts w:ascii="Courier New" w:eastAsia="Times New Roman" w:hAnsi="Courier New" w:cs="Courier New"/>
-          <w:color w:val="000000"/>
-          <w:sz w:val="18"/>
-          <w:szCs w:val="18"/>
-        </w:rPr>
-      </w:pPr>
-      <w:r>
-        <w:rPr>
-          <w:rFonts w:ascii="Courier New" w:eastAsia="Times New Roman" w:hAnsi="Courier New" w:cs="Courier New"/>
-          <w:color w:val="000000"/>
-          <w:sz w:val="18"/>
-          <w:szCs w:val="18"/>
-        </w:rPr>
-        <w:t>A|-2-2--4-4-4--2----12---7----2-2--4-4-4--2----|</w:t>
-      </w:r>
-    </w:p>
-    <w:p>
-      <w:pPr>
-        <w:shd w:val="clear" w:color="auto" w:fill="FFFFFF"/>
-        <w:tabs>
-          <w:tab w:val="left" w:pos="916"/>
-          <w:tab w:val="left" w:pos="1832"/>
-          <w:tab w:val="left" w:pos="2748"/>
-          <w:tab w:val="left" w:pos="3664"/>
-          <w:tab w:val="left" w:pos="4580"/>
-          <w:tab w:val="left" w:pos="5496"/>
-          <w:tab w:val="left" w:pos="6412"/>
-          <w:tab w:val="left" w:pos="7328"/>
-          <w:tab w:val="left" w:pos="8244"/>
-          <w:tab w:val="left" w:pos="9160"/>
-          <w:tab w:val="left" w:pos="10076"/>
-          <w:tab w:val="left" w:pos="10992"/>
-          <w:tab w:val="left" w:pos="11908"/>
-          <w:tab w:val="left" w:pos="12824"/>
-          <w:tab w:val="left" w:pos="13740"/>
-          <w:tab w:val="left" w:pos="14656"/>
-        </w:tabs>
-        <w:wordWrap w:val="0"/>
-        <w:spacing w:after="0" w:line="240" w:lineRule="auto"/>
-        <w:rPr>
-          <w:rFonts w:ascii="Courier New" w:eastAsia="Times New Roman" w:hAnsi="Courier New" w:cs="Courier New"/>
-          <w:color w:val="000000"/>
-          <w:sz w:val="18"/>
-          <w:szCs w:val="18"/>
-        </w:rPr>
-      </w:pPr>
-      <w:r>
-        <w:rPr>
-          <w:rFonts w:ascii="Courier New" w:eastAsia="Times New Roman" w:hAnsi="Courier New" w:cs="Courier New"/>
-          <w:color w:val="000000"/>
-          <w:sz w:val="18"/>
-          <w:szCs w:val="18"/>
-        </w:rPr>
-        <w:t>E|-0-0--0-0-0--0----12---7----0-0--0-0-0--0----|</w:t>
-      </w:r>
-    </w:p>
-    <w:p>
-      <w:pPr>
-        <w:shd w:val="clear" w:color="auto" w:fill="FFFFFF"/>
-        <w:tabs>
-          <w:tab w:val="left" w:pos="916"/>
-          <w:tab w:val="left" w:pos="1832"/>
-          <w:tab w:val="left" w:pos="2748"/>
-          <w:tab w:val="left" w:pos="3664"/>
-          <w:tab w:val="left" w:pos="4580"/>
-          <w:tab w:val="left" w:pos="5496"/>
-          <w:tab w:val="left" w:pos="6412"/>
-          <w:tab w:val="left" w:pos="7328"/>
-          <w:tab w:val="left" w:pos="8244"/>
-          <w:tab w:val="left" w:pos="9160"/>
-          <w:tab w:val="left" w:pos="10076"/>
-          <w:tab w:val="left" w:pos="10992"/>
-          <w:tab w:val="left" w:pos="11908"/>
-          <w:tab w:val="left" w:pos="12824"/>
-          <w:tab w:val="left" w:pos="13740"/>
-          <w:tab w:val="left" w:pos="14656"/>
-        </w:tabs>
-        <w:wordWrap w:val="0"/>
-        <w:spacing w:after="0" w:line="240" w:lineRule="auto"/>
-        <w:rPr>
-          <w:rFonts w:ascii="Courier New" w:eastAsia="Times New Roman" w:hAnsi="Courier New" w:cs="Courier New"/>
-          <w:color w:val="000000"/>
-          <w:sz w:val="18"/>
-          <w:szCs w:val="18"/>
-        </w:rPr>
-      </w:pPr>
-    </w:p>
-    <w:p>
-      <w:pPr>
-        <w:shd w:val="clear" w:color="auto" w:fill="FFFFFF"/>
-        <w:tabs>
-          <w:tab w:val="left" w:pos="916"/>
-          <w:tab w:val="left" w:pos="1832"/>
-          <w:tab w:val="left" w:pos="2748"/>
-          <w:tab w:val="left" w:pos="3664"/>
-          <w:tab w:val="left" w:pos="4580"/>
-          <w:tab w:val="left" w:pos="5496"/>
-          <w:tab w:val="left" w:pos="6412"/>
-          <w:tab w:val="left" w:pos="7328"/>
-          <w:tab w:val="left" w:pos="8244"/>
-          <w:tab w:val="left" w:pos="9160"/>
-          <w:tab w:val="left" w:pos="10076"/>
-          <w:tab w:val="left" w:pos="10992"/>
-          <w:tab w:val="left" w:pos="11908"/>
-          <w:tab w:val="left" w:pos="12824"/>
-          <w:tab w:val="left" w:pos="13740"/>
-          <w:tab w:val="left" w:pos="14656"/>
-        </w:tabs>
-        <w:wordWrap w:val="0"/>
-        <w:spacing w:after="0" w:line="240" w:lineRule="auto"/>
-        <w:rPr>
-          <w:rFonts w:ascii="Courier New" w:eastAsia="Times New Roman" w:hAnsi="Courier New" w:cs="Courier New"/>
-          <w:color w:val="000000"/>
-          <w:sz w:val="18"/>
-          <w:szCs w:val="18"/>
-        </w:rPr>
-      </w:pPr>
-    </w:p>
-    <w:p>
-      <w:pPr>
-        <w:shd w:val="clear" w:color="auto" w:fill="FFFFFF"/>
-        <w:tabs>
-          <w:tab w:val="left" w:pos="916"/>
-          <w:tab w:val="left" w:pos="1832"/>
-          <w:tab w:val="left" w:pos="2748"/>
-          <w:tab w:val="left" w:pos="3664"/>
-          <w:tab w:val="left" w:pos="4580"/>
-          <w:tab w:val="left" w:pos="5496"/>
-          <w:tab w:val="left" w:pos="6412"/>
-          <w:tab w:val="left" w:pos="7328"/>
-          <w:tab w:val="left" w:pos="8244"/>
-          <w:tab w:val="left" w:pos="9160"/>
-          <w:tab w:val="left" w:pos="10076"/>
-          <w:tab w:val="left" w:pos="10992"/>
-          <w:tab w:val="left" w:pos="11908"/>
-          <w:tab w:val="left" w:pos="12824"/>
-          <w:tab w:val="left" w:pos="13740"/>
-          <w:tab w:val="left" w:pos="14656"/>
-        </w:tabs>
-        <w:wordWrap w:val="0"/>
-        <w:spacing w:after="0" w:line="240" w:lineRule="auto"/>
-        <w:rPr>
-          <w:rFonts w:ascii="Courier New" w:eastAsia="Times New Roman" w:hAnsi="Courier New" w:cs="Courier New"/>
-          <w:color w:val="000000"/>
-          <w:sz w:val="18"/>
-          <w:szCs w:val="18"/>
-        </w:rPr>
-      </w:pPr>
-      <w:r>
-        <w:rPr>
-          <w:rFonts w:ascii="Courier New" w:eastAsia="Times New Roman" w:hAnsi="Courier New" w:cs="Courier New"/>
-          <w:color w:val="000000"/>
-          <w:sz w:val="18"/>
-          <w:szCs w:val="18"/>
-        </w:rPr>
-        <w:t>e|---------------------------------0-0--0-0-0--0---|</w:t>
-      </w:r>
-    </w:p>
-    <w:p>
-      <w:pPr>
-        <w:shd w:val="clear" w:color="auto" w:fill="FFFFFF"/>
-        <w:tabs>
-          <w:tab w:val="left" w:pos="916"/>
-          <w:tab w:val="left" w:pos="1832"/>
-          <w:tab w:val="left" w:pos="2748"/>
-          <w:tab w:val="left" w:pos="3664"/>
-          <w:tab w:val="left" w:pos="4580"/>
-          <w:tab w:val="left" w:pos="5496"/>
-          <w:tab w:val="left" w:pos="6412"/>
-          <w:tab w:val="left" w:pos="7328"/>
-          <w:tab w:val="left" w:pos="8244"/>
-          <w:tab w:val="left" w:pos="9160"/>
-          <w:tab w:val="left" w:pos="10076"/>
-          <w:tab w:val="left" w:pos="10992"/>
-          <w:tab w:val="left" w:pos="11908"/>
-          <w:tab w:val="left" w:pos="12824"/>
-          <w:tab w:val="left" w:pos="13740"/>
-          <w:tab w:val="left" w:pos="14656"/>
-        </w:tabs>
-        <w:wordWrap w:val="0"/>
-        <w:spacing w:after="0" w:line="240" w:lineRule="auto"/>
-        <w:rPr>
-          <w:rFonts w:ascii="Courier New" w:eastAsia="Times New Roman" w:hAnsi="Courier New" w:cs="Courier New"/>
-          <w:color w:val="000000"/>
-          <w:sz w:val="18"/>
-          <w:szCs w:val="18"/>
-        </w:rPr>
-      </w:pPr>
-      <w:r>
-        <w:rPr>
-          <w:rFonts w:ascii="Courier New" w:eastAsia="Times New Roman" w:hAnsi="Courier New" w:cs="Courier New"/>
-          <w:color w:val="000000"/>
-          <w:sz w:val="18"/>
-          <w:szCs w:val="18"/>
-        </w:rPr>
-        <w:t>B|-------------2p0---------0-------0-0--0-0-0--0---|</w:t>
-      </w:r>
-    </w:p>
-    <w:p>
-      <w:pPr>
-        <w:shd w:val="clear" w:color="auto" w:fill="FFFFFF"/>
-        <w:tabs>
-          <w:tab w:val="left" w:pos="916"/>
-          <w:tab w:val="left" w:pos="1832"/>
-          <w:tab w:val="left" w:pos="2748"/>
-          <w:tab w:val="left" w:pos="3664"/>
-          <w:tab w:val="left" w:pos="4580"/>
-          <w:tab w:val="left" w:pos="5496"/>
-          <w:tab w:val="left" w:pos="6412"/>
-          <w:tab w:val="left" w:pos="7328"/>
-          <w:tab w:val="left" w:pos="8244"/>
-          <w:tab w:val="left" w:pos="9160"/>
-          <w:tab w:val="left" w:pos="10076"/>
-          <w:tab w:val="left" w:pos="10992"/>
-          <w:tab w:val="left" w:pos="11908"/>
-          <w:tab w:val="left" w:pos="12824"/>
-          <w:tab w:val="left" w:pos="13740"/>
-          <w:tab w:val="left" w:pos="14656"/>
-        </w:tabs>
-        <w:wordWrap w:val="0"/>
-        <w:spacing w:after="0" w:line="240" w:lineRule="auto"/>
-        <w:rPr>
-          <w:rFonts w:ascii="Courier New" w:eastAsia="Times New Roman" w:hAnsi="Courier New" w:cs="Courier New"/>
-          <w:color w:val="000000"/>
-          <w:sz w:val="18"/>
-          <w:szCs w:val="18"/>
-        </w:rPr>
-      </w:pPr>
-      <w:r>
-        <w:rPr>
-          <w:rFonts w:ascii="Courier New" w:eastAsia="Times New Roman" w:hAnsi="Courier New" w:cs="Courier New"/>
-          <w:color w:val="000000"/>
-          <w:sz w:val="18"/>
-          <w:szCs w:val="18"/>
-        </w:rPr>
-        <w:t>G|-----1-3p1---------3p1-----------1-1--2-2-2--1---|</w:t>
-      </w:r>
-    </w:p>
-    <w:p>
-      <w:pPr>
-        <w:shd w:val="clear" w:color="auto" w:fill="FFFFFF"/>
-        <w:tabs>
-          <w:tab w:val="left" w:pos="916"/>
-          <w:tab w:val="left" w:pos="1832"/>
-          <w:tab w:val="left" w:pos="2748"/>
-          <w:tab w:val="left" w:pos="3664"/>
-          <w:tab w:val="left" w:pos="4580"/>
-          <w:tab w:val="left" w:pos="5496"/>
-          <w:tab w:val="left" w:pos="6412"/>
-          <w:tab w:val="left" w:pos="7328"/>
-          <w:tab w:val="left" w:pos="8244"/>
-          <w:tab w:val="left" w:pos="9160"/>
-          <w:tab w:val="left" w:pos="10076"/>
-          <w:tab w:val="left" w:pos="10992"/>
-          <w:tab w:val="left" w:pos="11908"/>
-          <w:tab w:val="left" w:pos="12824"/>
-          <w:tab w:val="left" w:pos="13740"/>
-          <w:tab w:val="left" w:pos="14656"/>
-        </w:tabs>
-        <w:wordWrap w:val="0"/>
-        <w:spacing w:after="0" w:line="240" w:lineRule="auto"/>
-        <w:rPr>
-          <w:rFonts w:ascii="Courier New" w:eastAsia="Times New Roman" w:hAnsi="Courier New" w:cs="Courier New"/>
-          <w:color w:val="000000"/>
-          <w:sz w:val="18"/>
-          <w:szCs w:val="18"/>
-        </w:rPr>
-      </w:pPr>
-      <w:r>
-        <w:rPr>
-          <w:rFonts w:ascii="Courier New" w:eastAsia="Times New Roman" w:hAnsi="Courier New" w:cs="Courier New"/>
-          <w:color w:val="000000"/>
-          <w:sz w:val="18"/>
-          <w:szCs w:val="18"/>
-        </w:rPr>
-        <w:t>D|-4s6-------2-----2-----2---4-2---2-2--4-4-4--2---|</w:t>
-      </w:r>
-    </w:p>
-    <w:p>
-      <w:pPr>
-        <w:shd w:val="clear" w:color="auto" w:fill="FFFFFF"/>
-        <w:tabs>
-          <w:tab w:val="left" w:pos="916"/>
-          <w:tab w:val="left" w:pos="1832"/>
-          <w:tab w:val="left" w:pos="2748"/>
-          <w:tab w:val="left" w:pos="3664"/>
-          <w:tab w:val="left" w:pos="4580"/>
-          <w:tab w:val="left" w:pos="5496"/>
-          <w:tab w:val="left" w:pos="6412"/>
-          <w:tab w:val="left" w:pos="7328"/>
-          <w:tab w:val="left" w:pos="8244"/>
-          <w:tab w:val="left" w:pos="9160"/>
-          <w:tab w:val="left" w:pos="10076"/>
-          <w:tab w:val="left" w:pos="10992"/>
-          <w:tab w:val="left" w:pos="11908"/>
-          <w:tab w:val="left" w:pos="12824"/>
-          <w:tab w:val="left" w:pos="13740"/>
-          <w:tab w:val="left" w:pos="14656"/>
-        </w:tabs>
-        <w:wordWrap w:val="0"/>
-        <w:spacing w:after="0" w:line="240" w:lineRule="auto"/>
-        <w:rPr>
-          <w:rFonts w:ascii="Courier New" w:eastAsia="Times New Roman" w:hAnsi="Courier New" w:cs="Courier New"/>
-          <w:color w:val="000000"/>
-          <w:sz w:val="18"/>
-          <w:szCs w:val="18"/>
-        </w:rPr>
-      </w:pPr>
-      <w:r>
-        <w:rPr>
-          <w:rFonts w:ascii="Courier New" w:eastAsia="Times New Roman" w:hAnsi="Courier New" w:cs="Courier New"/>
-          <w:color w:val="000000"/>
-          <w:sz w:val="18"/>
-          <w:szCs w:val="18"/>
-        </w:rPr>
-        <w:t>A|---------------------------------2-2--4-4-4--2---|</w:t>
-      </w:r>
-    </w:p>
-    <w:p>
-      <w:pPr>
-        <w:shd w:val="clear" w:color="auto" w:fill="FFFFFF"/>
-        <w:tabs>
-          <w:tab w:val="left" w:pos="916"/>
-          <w:tab w:val="left" w:pos="1832"/>
-          <w:tab w:val="left" w:pos="2748"/>
-          <w:tab w:val="left" w:pos="3664"/>
-          <w:tab w:val="left" w:pos="4580"/>
-          <w:tab w:val="left" w:pos="5496"/>
-          <w:tab w:val="left" w:pos="6412"/>
-          <w:tab w:val="left" w:pos="7328"/>
-          <w:tab w:val="left" w:pos="8244"/>
-          <w:tab w:val="left" w:pos="9160"/>
-          <w:tab w:val="left" w:pos="10076"/>
-          <w:tab w:val="left" w:pos="10992"/>
-          <w:tab w:val="left" w:pos="11908"/>
-          <w:tab w:val="left" w:pos="12824"/>
-          <w:tab w:val="left" w:pos="13740"/>
-          <w:tab w:val="left" w:pos="14656"/>
-        </w:tabs>
-        <w:wordWrap w:val="0"/>
-        <w:spacing w:after="0" w:line="240" w:lineRule="auto"/>
-        <w:rPr>
-          <w:rFonts w:ascii="Courier New" w:eastAsia="Times New Roman" w:hAnsi="Courier New" w:cs="Courier New"/>
-          <w:color w:val="000000"/>
-          <w:sz w:val="18"/>
-          <w:szCs w:val="18"/>
-        </w:rPr>
-      </w:pPr>
-      <w:r>
-        <w:rPr>
-          <w:rFonts w:ascii="Courier New" w:eastAsia="Times New Roman" w:hAnsi="Courier New" w:cs="Courier New"/>
-          <w:color w:val="000000"/>
-          <w:sz w:val="18"/>
-          <w:szCs w:val="18"/>
-        </w:rPr>
-        <w:t>E|---------------------------------0-0--0-0-0--0---|</w:t>
-      </w:r>
-    </w:p>
-    <w:p>
-      <w:pPr>
-        <w:shd w:val="clear" w:color="auto" w:fill="FFFFFF"/>
-        <w:tabs>
-          <w:tab w:val="left" w:pos="916"/>
-          <w:tab w:val="left" w:pos="1832"/>
-          <w:tab w:val="left" w:pos="2748"/>
-          <w:tab w:val="left" w:pos="3664"/>
-          <w:tab w:val="left" w:pos="4580"/>
-          <w:tab w:val="left" w:pos="5496"/>
-          <w:tab w:val="left" w:pos="6412"/>
-          <w:tab w:val="left" w:pos="7328"/>
-          <w:tab w:val="left" w:pos="8244"/>
-          <w:tab w:val="left" w:pos="9160"/>
-          <w:tab w:val="left" w:pos="10076"/>
-          <w:tab w:val="left" w:pos="10992"/>
-          <w:tab w:val="left" w:pos="11908"/>
-          <w:tab w:val="left" w:pos="12824"/>
-          <w:tab w:val="left" w:pos="13740"/>
-          <w:tab w:val="left" w:pos="14656"/>
-        </w:tabs>
-        <w:wordWrap w:val="0"/>
-        <w:spacing w:after="0" w:line="240" w:lineRule="auto"/>
-        <w:rPr>
-          <w:rFonts w:ascii="Courier New" w:eastAsia="Times New Roman" w:hAnsi="Courier New" w:cs="Courier New"/>
-          <w:color w:val="000000"/>
-          <w:sz w:val="18"/>
-          <w:szCs w:val="18"/>
-        </w:rPr>
-      </w:pPr>
-    </w:p>
-    <w:p>
-      <w:pPr>
-        <w:shd w:val="clear" w:color="auto" w:fill="FFFFFF"/>
-        <w:tabs>
-          <w:tab w:val="left" w:pos="916"/>
-          <w:tab w:val="left" w:pos="1832"/>
-          <w:tab w:val="left" w:pos="2748"/>
-          <w:tab w:val="left" w:pos="3664"/>
-          <w:tab w:val="left" w:pos="4580"/>
-          <w:tab w:val="left" w:pos="5496"/>
-          <w:tab w:val="left" w:pos="6412"/>
-          <w:tab w:val="left" w:pos="7328"/>
-          <w:tab w:val="left" w:pos="8244"/>
-          <w:tab w:val="left" w:pos="9160"/>
-          <w:tab w:val="left" w:pos="10076"/>
-          <w:tab w:val="left" w:pos="10992"/>
-          <w:tab w:val="left" w:pos="11908"/>
-          <w:tab w:val="left" w:pos="12824"/>
-          <w:tab w:val="left" w:pos="13740"/>
-          <w:tab w:val="left" w:pos="14656"/>
-        </w:tabs>
-        <w:wordWrap w:val="0"/>
-        <w:spacing w:after="0" w:line="240" w:lineRule="auto"/>
-        <w:rPr>
-          <w:rFonts w:ascii="Courier New" w:eastAsia="Times New Roman" w:hAnsi="Courier New" w:cs="Courier New"/>
-          <w:color w:val="000000"/>
-          <w:sz w:val="18"/>
-          <w:szCs w:val="18"/>
-        </w:rPr>
-      </w:pPr>
-    </w:p>
-    <w:p>
-      <w:pPr>
-        <w:shd w:val="clear" w:color="auto" w:fill="FFFFFF"/>
-        <w:tabs>
-          <w:tab w:val="left" w:pos="916"/>
-          <w:tab w:val="left" w:pos="1832"/>
-          <w:tab w:val="left" w:pos="2748"/>
-          <w:tab w:val="left" w:pos="3664"/>
-          <w:tab w:val="left" w:pos="4580"/>
-          <w:tab w:val="left" w:pos="5496"/>
-          <w:tab w:val="left" w:pos="6412"/>
-          <w:tab w:val="left" w:pos="7328"/>
-          <w:tab w:val="left" w:pos="8244"/>
-          <w:tab w:val="left" w:pos="9160"/>
-          <w:tab w:val="left" w:pos="10076"/>
-          <w:tab w:val="left" w:pos="10992"/>
-          <w:tab w:val="left" w:pos="11908"/>
-          <w:tab w:val="left" w:pos="12824"/>
-          <w:tab w:val="left" w:pos="13740"/>
-          <w:tab w:val="left" w:pos="14656"/>
-        </w:tabs>
-        <w:wordWrap w:val="0"/>
-        <w:spacing w:after="0" w:line="240" w:lineRule="auto"/>
-        <w:rPr>
-          <w:rFonts w:ascii="Courier New" w:eastAsia="Times New Roman" w:hAnsi="Courier New" w:cs="Courier New"/>
-          <w:color w:val="000000"/>
-          <w:sz w:val="18"/>
-          <w:szCs w:val="18"/>
-        </w:rPr>
-      </w:pPr>
-      <w:proofErr w:type="gramStart"/>
-      <w:r>
-        <w:rPr>
-          <w:rFonts w:ascii="Courier New" w:eastAsia="Times New Roman" w:hAnsi="Courier New" w:cs="Courier New"/>
-          <w:color w:val="000000"/>
-          <w:sz w:val="18"/>
-          <w:szCs w:val="18"/>
-        </w:rPr>
-        <w:t>e|-0</w:t>
-      </w:r>
-      <w:proofErr w:type="gramEnd"/>
-      <w:r>
-        <w:rPr>
-          <w:rFonts w:ascii="Courier New" w:eastAsia="Times New Roman" w:hAnsi="Courier New" w:cs="Courier New"/>
-          <w:color w:val="000000"/>
-          <w:sz w:val="18"/>
-          <w:szCs w:val="18"/>
-        </w:rPr>
-        <w:t>---0---0---0---0---0---0---0----0-0--0-0-0--0---|</w:t>
-      </w:r>
-    </w:p>
-    <w:p>
-      <w:pPr>
-        <w:shd w:val="clear" w:color="auto" w:fill="FFFFFF"/>
-        <w:tabs>
-          <w:tab w:val="left" w:pos="916"/>
-          <w:tab w:val="left" w:pos="1832"/>
-          <w:tab w:val="left" w:pos="2748"/>
-          <w:tab w:val="left" w:pos="3664"/>
-          <w:tab w:val="left" w:pos="4580"/>
-          <w:tab w:val="left" w:pos="5496"/>
-          <w:tab w:val="left" w:pos="6412"/>
-          <w:tab w:val="left" w:pos="7328"/>
-          <w:tab w:val="left" w:pos="8244"/>
-          <w:tab w:val="left" w:pos="9160"/>
-          <w:tab w:val="left" w:pos="10076"/>
-          <w:tab w:val="left" w:pos="10992"/>
-          <w:tab w:val="left" w:pos="11908"/>
-          <w:tab w:val="left" w:pos="12824"/>
-          <w:tab w:val="left" w:pos="13740"/>
-          <w:tab w:val="left" w:pos="14656"/>
-        </w:tabs>
-        <w:wordWrap w:val="0"/>
-        <w:spacing w:after="0" w:line="240" w:lineRule="auto"/>
-        <w:rPr>
-          <w:rFonts w:ascii="Courier New" w:eastAsia="Times New Roman" w:hAnsi="Courier New" w:cs="Courier New"/>
-          <w:color w:val="000000"/>
-          <w:sz w:val="18"/>
-          <w:szCs w:val="18"/>
-        </w:rPr>
-      </w:pPr>
-      <w:r>
-        <w:rPr>
-          <w:rFonts w:ascii="Courier New" w:eastAsia="Times New Roman" w:hAnsi="Courier New" w:cs="Courier New"/>
-          <w:color w:val="000000"/>
-          <w:sz w:val="18"/>
-          <w:szCs w:val="18"/>
-        </w:rPr>
-        <w:t>B|---5---4--------------------------0-0--0-0-0--0---|</w:t>
-      </w:r>
-    </w:p>
-    <w:p>
-      <w:pPr>
-        <w:shd w:val="clear" w:color="auto" w:fill="FFFFFF"/>
-        <w:tabs>
-          <w:tab w:val="left" w:pos="916"/>
-          <w:tab w:val="left" w:pos="1832"/>
-          <w:tab w:val="left" w:pos="2748"/>
-          <w:tab w:val="left" w:pos="3664"/>
-          <w:tab w:val="left" w:pos="4580"/>
-          <w:tab w:val="left" w:pos="5496"/>
-          <w:tab w:val="left" w:pos="6412"/>
-          <w:tab w:val="left" w:pos="7328"/>
-          <w:tab w:val="left" w:pos="8244"/>
-          <w:tab w:val="left" w:pos="9160"/>
-          <w:tab w:val="left" w:pos="10076"/>
-          <w:tab w:val="left" w:pos="10992"/>
-          <w:tab w:val="left" w:pos="11908"/>
-          <w:tab w:val="left" w:pos="12824"/>
-          <w:tab w:val="left" w:pos="13740"/>
-          <w:tab w:val="left" w:pos="14656"/>
-        </w:tabs>
-        <w:wordWrap w:val="0"/>
-        <w:spacing w:after="0" w:line="240" w:lineRule="auto"/>
-        <w:rPr>
-          <w:rFonts w:ascii="Courier New" w:eastAsia="Times New Roman" w:hAnsi="Courier New" w:cs="Courier New"/>
-          <w:color w:val="000000"/>
-          <w:sz w:val="18"/>
-          <w:szCs w:val="18"/>
-        </w:rPr>
-      </w:pPr>
-      <w:r>
-        <w:rPr>
-          <w:rFonts w:ascii="Courier New" w:eastAsia="Times New Roman" w:hAnsi="Courier New" w:cs="Courier New"/>
-          <w:color w:val="000000"/>
-          <w:sz w:val="18"/>
-          <w:szCs w:val="18"/>
-        </w:rPr>
-        <w:t>G|-----------6---4---2---1----------1-1--2-2-2--1---|</w:t>
-      </w:r>
-    </w:p>
-    <w:p>
-      <w:pPr>
-        <w:shd w:val="clear" w:color="auto" w:fill="FFFFFF"/>
-        <w:tabs>
-          <w:tab w:val="left" w:pos="916"/>
-          <w:tab w:val="left" w:pos="1832"/>
-          <w:tab w:val="left" w:pos="2748"/>
-          <w:tab w:val="left" w:pos="3664"/>
-          <w:tab w:val="left" w:pos="4580"/>
-          <w:tab w:val="left" w:pos="5496"/>
-          <w:tab w:val="left" w:pos="6412"/>
-          <w:tab w:val="left" w:pos="7328"/>
-          <w:tab w:val="left" w:pos="8244"/>
-          <w:tab w:val="left" w:pos="9160"/>
-          <w:tab w:val="left" w:pos="10076"/>
-          <w:tab w:val="left" w:pos="10992"/>
-          <w:tab w:val="left" w:pos="11908"/>
-          <w:tab w:val="left" w:pos="12824"/>
-          <w:tab w:val="left" w:pos="13740"/>
-          <w:tab w:val="left" w:pos="14656"/>
-        </w:tabs>
-        <w:wordWrap w:val="0"/>
-        <w:spacing w:after="0" w:line="240" w:lineRule="auto"/>
-        <w:rPr>
-          <w:rFonts w:ascii="Courier New" w:eastAsia="Times New Roman" w:hAnsi="Courier New" w:cs="Courier New"/>
-          <w:color w:val="000000"/>
-          <w:sz w:val="18"/>
-          <w:szCs w:val="18"/>
-        </w:rPr>
-      </w:pPr>
-      <w:r>
-        <w:rPr>
-          <w:rFonts w:ascii="Courier New" w:eastAsia="Times New Roman" w:hAnsi="Courier New" w:cs="Courier New"/>
-          <w:color w:val="000000"/>
-          <w:sz w:val="18"/>
-          <w:szCs w:val="18"/>
-        </w:rPr>
-        <w:t>D|---------------------------2------2-2--4-4-4--2---|</w:t>
-      </w:r>
-    </w:p>
-    <w:p>
-      <w:pPr>
-        <w:shd w:val="clear" w:color="auto" w:fill="FFFFFF"/>
-        <w:tabs>
-          <w:tab w:val="left" w:pos="916"/>
-          <w:tab w:val="left" w:pos="1832"/>
-          <w:tab w:val="left" w:pos="2748"/>
-          <w:tab w:val="left" w:pos="3664"/>
-          <w:tab w:val="left" w:pos="4580"/>
-          <w:tab w:val="left" w:pos="5496"/>
-          <w:tab w:val="left" w:pos="6412"/>
-          <w:tab w:val="left" w:pos="7328"/>
-          <w:tab w:val="left" w:pos="8244"/>
-          <w:tab w:val="left" w:pos="9160"/>
-          <w:tab w:val="left" w:pos="10076"/>
-          <w:tab w:val="left" w:pos="10992"/>
-          <w:tab w:val="left" w:pos="11908"/>
-          <w:tab w:val="left" w:pos="12824"/>
-          <w:tab w:val="left" w:pos="13740"/>
-          <w:tab w:val="left" w:pos="14656"/>
-        </w:tabs>
-        <w:wordWrap w:val="0"/>
-        <w:spacing w:after="0" w:line="240" w:lineRule="auto"/>
-        <w:rPr>
-          <w:rFonts w:ascii="Courier New" w:eastAsia="Times New Roman" w:hAnsi="Courier New" w:cs="Courier New"/>
-          <w:color w:val="000000"/>
-          <w:sz w:val="18"/>
-          <w:szCs w:val="18"/>
-        </w:rPr>
-      </w:pPr>
-      <w:r>
-        <w:rPr>
-          <w:rFonts w:ascii="Courier New" w:eastAsia="Times New Roman" w:hAnsi="Courier New" w:cs="Courier New"/>
-          <w:color w:val="000000"/>
-          <w:sz w:val="18"/>
-          <w:szCs w:val="18"/>
-        </w:rPr>
-        <w:t>A|----------------------------------2-2--4-4-4--2---|</w:t>
-      </w:r>
-    </w:p>
-    <w:p>
-      <w:pPr>
-        <w:shd w:val="clear" w:color="auto" w:fill="FFFFFF"/>
-        <w:tabs>
-          <w:tab w:val="left" w:pos="916"/>
-          <w:tab w:val="left" w:pos="1832"/>
-          <w:tab w:val="left" w:pos="2748"/>
-          <w:tab w:val="left" w:pos="3664"/>
-          <w:tab w:val="left" w:pos="4580"/>
-          <w:tab w:val="left" w:pos="5496"/>
-          <w:tab w:val="left" w:pos="6412"/>
-          <w:tab w:val="left" w:pos="7328"/>
-          <w:tab w:val="left" w:pos="8244"/>
-          <w:tab w:val="left" w:pos="9160"/>
-          <w:tab w:val="left" w:pos="10076"/>
-          <w:tab w:val="left" w:pos="10992"/>
-          <w:tab w:val="left" w:pos="11908"/>
-          <w:tab w:val="left" w:pos="12824"/>
-          <w:tab w:val="left" w:pos="13740"/>
-          <w:tab w:val="left" w:pos="14656"/>
-        </w:tabs>
-        <w:wordWrap w:val="0"/>
-        <w:spacing w:after="0" w:line="240" w:lineRule="auto"/>
-        <w:rPr>
-          <w:rFonts w:ascii="Courier New" w:eastAsia="Times New Roman" w:hAnsi="Courier New" w:cs="Courier New"/>
-          <w:color w:val="000000"/>
-          <w:sz w:val="18"/>
-          <w:szCs w:val="18"/>
-        </w:rPr>
-      </w:pPr>
-      <w:r>
-        <w:rPr>
-          <w:rFonts w:ascii="Courier New" w:eastAsia="Times New Roman" w:hAnsi="Courier New" w:cs="Courier New"/>
-          <w:color w:val="000000"/>
-          <w:sz w:val="18"/>
-          <w:szCs w:val="18"/>
-        </w:rPr>
-        <w:t>E|----------------------------------0-0--0-0-0--0---|</w:t>
-      </w:r>
-    </w:p>
-    <w:p>
-      <w:pPr>
-        <w:shd w:val="clear" w:color="auto" w:fill="FFFFFF"/>
-        <w:tabs>
-          <w:tab w:val="left" w:pos="916"/>
-          <w:tab w:val="left" w:pos="1832"/>
-          <w:tab w:val="left" w:pos="2748"/>
-          <w:tab w:val="left" w:pos="3664"/>
-          <w:tab w:val="left" w:pos="4580"/>
-          <w:tab w:val="left" w:pos="5496"/>
-          <w:tab w:val="left" w:pos="6412"/>
-          <w:tab w:val="left" w:pos="7328"/>
-          <w:tab w:val="left" w:pos="8244"/>
-          <w:tab w:val="left" w:pos="9160"/>
-          <w:tab w:val="left" w:pos="10076"/>
-          <w:tab w:val="left" w:pos="10992"/>
-          <w:tab w:val="left" w:pos="11908"/>
-          <w:tab w:val="left" w:pos="12824"/>
-          <w:tab w:val="left" w:pos="13740"/>
-          <w:tab w:val="left" w:pos="14656"/>
-        </w:tabs>
-        <w:wordWrap w:val="0"/>
-        <w:spacing w:after="0" w:line="240" w:lineRule="auto"/>
-        <w:rPr>
-          <w:rFonts w:ascii="Courier New" w:eastAsia="Times New Roman" w:hAnsi="Courier New" w:cs="Courier New"/>
-          <w:color w:val="000000"/>
-          <w:sz w:val="18"/>
-          <w:szCs w:val="18"/>
-        </w:rPr>
-      </w:pPr>
-    </w:p>
-    <w:p>
-      <w:pPr>
-        <w:shd w:val="clear" w:color="auto" w:fill="FFFFFF"/>
-        <w:tabs>
-          <w:tab w:val="left" w:pos="916"/>
-          <w:tab w:val="left" w:pos="1832"/>
-          <w:tab w:val="left" w:pos="2748"/>
-          <w:tab w:val="left" w:pos="3664"/>
-          <w:tab w:val="left" w:pos="4580"/>
-          <w:tab w:val="left" w:pos="5496"/>
-          <w:tab w:val="left" w:pos="6412"/>
-          <w:tab w:val="left" w:pos="7328"/>
-          <w:tab w:val="left" w:pos="8244"/>
-          <w:tab w:val="left" w:pos="9160"/>
-          <w:tab w:val="left" w:pos="10076"/>
-          <w:tab w:val="left" w:pos="10992"/>
-          <w:tab w:val="left" w:pos="11908"/>
-          <w:tab w:val="left" w:pos="12824"/>
-          <w:tab w:val="left" w:pos="13740"/>
-          <w:tab w:val="left" w:pos="14656"/>
-        </w:tabs>
-        <w:wordWrap w:val="0"/>
-        <w:spacing w:after="0" w:line="240" w:lineRule="auto"/>
-        <w:rPr>
-          <w:rFonts w:ascii="Courier New" w:eastAsia="Times New Roman" w:hAnsi="Courier New" w:cs="Courier New"/>
-          <w:color w:val="000000"/>
-          <w:sz w:val="18"/>
-          <w:szCs w:val="18"/>
-        </w:rPr>
-      </w:pPr>
-    </w:p>
-    <w:p>
-      <w:pPr>
-        <w:shd w:val="clear" w:color="auto" w:fill="FFFFFF"/>
-        <w:tabs>
-          <w:tab w:val="left" w:pos="916"/>
-          <w:tab w:val="left" w:pos="1832"/>
-          <w:tab w:val="left" w:pos="2748"/>
-          <w:tab w:val="left" w:pos="3664"/>
-          <w:tab w:val="left" w:pos="4580"/>
-          <w:tab w:val="left" w:pos="5496"/>
-          <w:tab w:val="left" w:pos="6412"/>
-          <w:tab w:val="left" w:pos="7328"/>
-          <w:tab w:val="left" w:pos="8244"/>
-          <w:tab w:val="left" w:pos="9160"/>
-          <w:tab w:val="left" w:pos="10076"/>
-          <w:tab w:val="left" w:pos="10992"/>
-          <w:tab w:val="left" w:pos="11908"/>
-          <w:tab w:val="left" w:pos="12824"/>
-          <w:tab w:val="left" w:pos="13740"/>
-          <w:tab w:val="left" w:pos="14656"/>
-        </w:tabs>
-        <w:wordWrap w:val="0"/>
-        <w:spacing w:after="0" w:line="240" w:lineRule="auto"/>
-        <w:rPr>
-          <w:rFonts w:ascii="Courier New" w:eastAsia="Times New Roman" w:hAnsi="Courier New" w:cs="Courier New"/>
-          <w:color w:val="000000"/>
-          <w:sz w:val="18"/>
-          <w:szCs w:val="18"/>
-        </w:rPr>
-      </w:pPr>
-      <w:r>
-        <w:rPr>
-          <w:rFonts w:ascii="Courier New" w:eastAsia="Times New Roman" w:hAnsi="Courier New" w:cs="Courier New"/>
-          <w:color w:val="000000"/>
-          <w:sz w:val="18"/>
-          <w:szCs w:val="18"/>
-        </w:rPr>
-        <w:t>[Verse 1]</w:t>
-      </w:r>
-    </w:p>
-    <w:p>
-      <w:pPr>
-        <w:shd w:val="clear" w:color="auto" w:fill="FFFFFF"/>
-        <w:tabs>
-          <w:tab w:val="left" w:pos="916"/>
-          <w:tab w:val="left" w:pos="1832"/>
-          <w:tab w:val="left" w:pos="2748"/>
-          <w:tab w:val="left" w:pos="3664"/>
-          <w:tab w:val="left" w:pos="4580"/>
-          <w:tab w:val="left" w:pos="5496"/>
-          <w:tab w:val="left" w:pos="6412"/>
-          <w:tab w:val="left" w:pos="7328"/>
-          <w:tab w:val="left" w:pos="8244"/>
-          <w:tab w:val="left" w:pos="9160"/>
-          <w:tab w:val="left" w:pos="10076"/>
-          <w:tab w:val="left" w:pos="10992"/>
-          <w:tab w:val="left" w:pos="11908"/>
-          <w:tab w:val="left" w:pos="12824"/>
-          <w:tab w:val="left" w:pos="13740"/>
-          <w:tab w:val="left" w:pos="14656"/>
-        </w:tabs>
-        <w:wordWrap w:val="0"/>
-        <w:spacing w:after="0" w:line="240" w:lineRule="auto"/>
-        <w:rPr>
-          <w:rFonts w:ascii="Courier New" w:eastAsia="Times New Roman" w:hAnsi="Courier New" w:cs="Courier New"/>
-          <w:color w:val="000000"/>
-          <w:sz w:val="18"/>
-          <w:szCs w:val="18"/>
-        </w:rPr>
-      </w:pPr>
-    </w:p>
-    <w:p>
-      <w:pPr>
-        <w:shd w:val="clear" w:color="auto" w:fill="FFFFFF"/>
-        <w:tabs>
-          <w:tab w:val="left" w:pos="916"/>
-          <w:tab w:val="left" w:pos="1832"/>
-          <w:tab w:val="left" w:pos="2748"/>
-          <w:tab w:val="left" w:pos="3664"/>
-          <w:tab w:val="left" w:pos="4580"/>
-          <w:tab w:val="left" w:pos="5496"/>
-          <w:tab w:val="left" w:pos="6412"/>
-          <w:tab w:val="left" w:pos="7328"/>
-          <w:tab w:val="left" w:pos="8244"/>
-          <w:tab w:val="left" w:pos="9160"/>
-          <w:tab w:val="left" w:pos="10076"/>
-          <w:tab w:val="left" w:pos="10992"/>
-          <w:tab w:val="left" w:pos="11908"/>
-          <w:tab w:val="left" w:pos="12824"/>
-          <w:tab w:val="left" w:pos="13740"/>
-          <w:tab w:val="left" w:pos="14656"/>
-        </w:tabs>
-        <w:wordWrap w:val="0"/>
-        <w:spacing w:after="0" w:line="240" w:lineRule="auto"/>
-        <w:rPr>
-          <w:rFonts w:ascii="Courier New" w:eastAsia="Times New Roman" w:hAnsi="Courier New" w:cs="Courier New"/>
-          <w:color w:val="000000"/>
-          <w:sz w:val="18"/>
-          <w:szCs w:val="18"/>
-        </w:rPr>
-      </w:pPr>
-      <w:r>
-        <w:rPr>
-          <w:rFonts w:ascii="Courier New" w:eastAsia="Times New Roman" w:hAnsi="Courier New" w:cs="Courier New"/>
-          <w:color w:val="000000"/>
-          <w:sz w:val="18"/>
-          <w:szCs w:val="18"/>
-        </w:rPr>
-        <w:t xml:space="preserve">                                   E    F#/</w:t>
-      </w:r>
-      <w:proofErr w:type="spellStart"/>
-      <w:r>
-        <w:rPr>
-          <w:rFonts w:ascii="Courier New" w:eastAsia="Times New Roman" w:hAnsi="Courier New" w:cs="Courier New"/>
-          <w:color w:val="000000"/>
-          <w:sz w:val="18"/>
-          <w:szCs w:val="18"/>
-        </w:rPr>
-        <w:t>Gbm</w:t>
-      </w:r>
-      <w:proofErr w:type="spellEnd"/>
       <w:r>
         <w:rPr>
           <w:rFonts w:ascii="Courier New" w:eastAsia="Times New Roman" w:hAnsi="Courier New" w:cs="Courier New"/>
@@ -1761,326 +2079,6 @@
           <w:sz w:val="18"/>
           <w:szCs w:val="18"/>
         </w:rPr>
-        <w:t>She never mentions the word addiction</w:t>
-      </w:r>
-    </w:p>
-    <w:p>
-      <w:pPr>
-        <w:shd w:val="clear" w:color="auto" w:fill="FFFFFF"/>
-        <w:tabs>
-          <w:tab w:val="left" w:pos="916"/>
-          <w:tab w:val="left" w:pos="1832"/>
-          <w:tab w:val="left" w:pos="2748"/>
-          <w:tab w:val="left" w:pos="3664"/>
-          <w:tab w:val="left" w:pos="4580"/>
-          <w:tab w:val="left" w:pos="5496"/>
-          <w:tab w:val="left" w:pos="6412"/>
-          <w:tab w:val="left" w:pos="7328"/>
-          <w:tab w:val="left" w:pos="8244"/>
-          <w:tab w:val="left" w:pos="9160"/>
-          <w:tab w:val="left" w:pos="10076"/>
-          <w:tab w:val="left" w:pos="10992"/>
-          <w:tab w:val="left" w:pos="11908"/>
-          <w:tab w:val="left" w:pos="12824"/>
-          <w:tab w:val="left" w:pos="13740"/>
-          <w:tab w:val="left" w:pos="14656"/>
-        </w:tabs>
-        <w:wordWrap w:val="0"/>
-        <w:spacing w:after="0" w:line="240" w:lineRule="auto"/>
-        <w:rPr>
-          <w:rFonts w:ascii="Courier New" w:eastAsia="Times New Roman" w:hAnsi="Courier New" w:cs="Courier New"/>
-          <w:color w:val="000000"/>
-          <w:sz w:val="18"/>
-          <w:szCs w:val="18"/>
-        </w:rPr>
-      </w:pPr>
-      <w:r>
-        <w:rPr>
-          <w:rFonts w:ascii="Courier New" w:eastAsia="Times New Roman" w:hAnsi="Courier New" w:cs="Courier New"/>
-          <w:color w:val="000000"/>
-          <w:sz w:val="18"/>
-          <w:szCs w:val="18"/>
-        </w:rPr>
-        <w:t xml:space="preserve">                  E    F#/</w:t>
-      </w:r>
-      <w:proofErr w:type="spellStart"/>
-      <w:r>
-        <w:rPr>
-          <w:rFonts w:ascii="Courier New" w:eastAsia="Times New Roman" w:hAnsi="Courier New" w:cs="Courier New"/>
-          <w:color w:val="000000"/>
-          <w:sz w:val="18"/>
-          <w:szCs w:val="18"/>
-        </w:rPr>
-        <w:t>Gbm</w:t>
-      </w:r>
-      <w:proofErr w:type="spellEnd"/>
-      <w:r>
-        <w:rPr>
-          <w:rFonts w:ascii="Courier New" w:eastAsia="Times New Roman" w:hAnsi="Courier New" w:cs="Courier New"/>
-          <w:color w:val="000000"/>
-          <w:sz w:val="18"/>
-          <w:szCs w:val="18"/>
-        </w:rPr>
-        <w:t xml:space="preserve">   E</w:t>
-      </w:r>
-    </w:p>
-    <w:p>
-      <w:pPr>
-        <w:shd w:val="clear" w:color="auto" w:fill="FFFFFF"/>
-        <w:tabs>
-          <w:tab w:val="left" w:pos="916"/>
-          <w:tab w:val="left" w:pos="1832"/>
-          <w:tab w:val="left" w:pos="2748"/>
-          <w:tab w:val="left" w:pos="3664"/>
-          <w:tab w:val="left" w:pos="4580"/>
-          <w:tab w:val="left" w:pos="5496"/>
-          <w:tab w:val="left" w:pos="6412"/>
-          <w:tab w:val="left" w:pos="7328"/>
-          <w:tab w:val="left" w:pos="8244"/>
-          <w:tab w:val="left" w:pos="9160"/>
-          <w:tab w:val="left" w:pos="10076"/>
-          <w:tab w:val="left" w:pos="10992"/>
-          <w:tab w:val="left" w:pos="11908"/>
-          <w:tab w:val="left" w:pos="12824"/>
-          <w:tab w:val="left" w:pos="13740"/>
-          <w:tab w:val="left" w:pos="14656"/>
-        </w:tabs>
-        <w:wordWrap w:val="0"/>
-        <w:spacing w:after="0" w:line="240" w:lineRule="auto"/>
-        <w:rPr>
-          <w:rFonts w:ascii="Courier New" w:eastAsia="Times New Roman" w:hAnsi="Courier New" w:cs="Courier New"/>
-          <w:color w:val="000000"/>
-          <w:sz w:val="18"/>
-          <w:szCs w:val="18"/>
-        </w:rPr>
-      </w:pPr>
-      <w:r>
-        <w:rPr>
-          <w:rFonts w:ascii="Courier New" w:eastAsia="Times New Roman" w:hAnsi="Courier New" w:cs="Courier New"/>
-          <w:color w:val="000000"/>
-          <w:sz w:val="18"/>
-          <w:szCs w:val="18"/>
-        </w:rPr>
-        <w:t>In certain company</w:t>
-      </w:r>
-    </w:p>
-    <w:p>
-      <w:pPr>
-        <w:shd w:val="clear" w:color="auto" w:fill="FFFFFF"/>
-        <w:tabs>
-          <w:tab w:val="left" w:pos="916"/>
-          <w:tab w:val="left" w:pos="1832"/>
-          <w:tab w:val="left" w:pos="2748"/>
-          <w:tab w:val="left" w:pos="3664"/>
-          <w:tab w:val="left" w:pos="4580"/>
-          <w:tab w:val="left" w:pos="5496"/>
-          <w:tab w:val="left" w:pos="6412"/>
-          <w:tab w:val="left" w:pos="7328"/>
-          <w:tab w:val="left" w:pos="8244"/>
-          <w:tab w:val="left" w:pos="9160"/>
-          <w:tab w:val="left" w:pos="10076"/>
-          <w:tab w:val="left" w:pos="10992"/>
-          <w:tab w:val="left" w:pos="11908"/>
-          <w:tab w:val="left" w:pos="12824"/>
-          <w:tab w:val="left" w:pos="13740"/>
-          <w:tab w:val="left" w:pos="14656"/>
-        </w:tabs>
-        <w:wordWrap w:val="0"/>
-        <w:spacing w:after="0" w:line="240" w:lineRule="auto"/>
-        <w:rPr>
-          <w:rFonts w:ascii="Courier New" w:eastAsia="Times New Roman" w:hAnsi="Courier New" w:cs="Courier New"/>
-          <w:color w:val="000000"/>
-          <w:sz w:val="18"/>
-          <w:szCs w:val="18"/>
-        </w:rPr>
-      </w:pPr>
-      <w:r>
-        <w:rPr>
-          <w:rFonts w:ascii="Courier New" w:eastAsia="Times New Roman" w:hAnsi="Courier New" w:cs="Courier New"/>
-          <w:color w:val="000000"/>
-          <w:sz w:val="18"/>
-          <w:szCs w:val="18"/>
-        </w:rPr>
-        <w:t xml:space="preserve">                                 E    F#/</w:t>
-      </w:r>
-      <w:proofErr w:type="spellStart"/>
-      <w:r>
-        <w:rPr>
-          <w:rFonts w:ascii="Courier New" w:eastAsia="Times New Roman" w:hAnsi="Courier New" w:cs="Courier New"/>
-          <w:color w:val="000000"/>
-          <w:sz w:val="18"/>
-          <w:szCs w:val="18"/>
-        </w:rPr>
-        <w:t>Gbm</w:t>
-      </w:r>
-      <w:proofErr w:type="spellEnd"/>
-      <w:r>
-        <w:rPr>
-          <w:rFonts w:ascii="Courier New" w:eastAsia="Times New Roman" w:hAnsi="Courier New" w:cs="Courier New"/>
-          <w:color w:val="000000"/>
-          <w:sz w:val="18"/>
-          <w:szCs w:val="18"/>
-        </w:rPr>
-        <w:t xml:space="preserve">   E</w:t>
-      </w:r>
-    </w:p>
-    <w:p>
-      <w:pPr>
-        <w:shd w:val="clear" w:color="auto" w:fill="FFFFFF"/>
-        <w:tabs>
-          <w:tab w:val="left" w:pos="916"/>
-          <w:tab w:val="left" w:pos="1832"/>
-          <w:tab w:val="left" w:pos="2748"/>
-          <w:tab w:val="left" w:pos="3664"/>
-          <w:tab w:val="left" w:pos="4580"/>
-          <w:tab w:val="left" w:pos="5496"/>
-          <w:tab w:val="left" w:pos="6412"/>
-          <w:tab w:val="left" w:pos="7328"/>
-          <w:tab w:val="left" w:pos="8244"/>
-          <w:tab w:val="left" w:pos="9160"/>
-          <w:tab w:val="left" w:pos="10076"/>
-          <w:tab w:val="left" w:pos="10992"/>
-          <w:tab w:val="left" w:pos="11908"/>
-          <w:tab w:val="left" w:pos="12824"/>
-          <w:tab w:val="left" w:pos="13740"/>
-          <w:tab w:val="left" w:pos="14656"/>
-        </w:tabs>
-        <w:wordWrap w:val="0"/>
-        <w:spacing w:after="0" w:line="240" w:lineRule="auto"/>
-        <w:rPr>
-          <w:rFonts w:ascii="Courier New" w:eastAsia="Times New Roman" w:hAnsi="Courier New" w:cs="Courier New"/>
-          <w:color w:val="000000"/>
-          <w:sz w:val="18"/>
-          <w:szCs w:val="18"/>
-        </w:rPr>
-      </w:pPr>
-      <w:r>
-        <w:rPr>
-          <w:rFonts w:ascii="Courier New" w:eastAsia="Times New Roman" w:hAnsi="Courier New" w:cs="Courier New"/>
-          <w:color w:val="000000"/>
-          <w:sz w:val="18"/>
-          <w:szCs w:val="18"/>
-        </w:rPr>
-        <w:t xml:space="preserve">Yes, she'll tell you </w:t>
-      </w:r>
-      <w:proofErr w:type="spellStart"/>
-      <w:r>
-        <w:rPr>
-          <w:rFonts w:ascii="Courier New" w:eastAsia="Times New Roman" w:hAnsi="Courier New" w:cs="Courier New"/>
-          <w:color w:val="000000"/>
-          <w:sz w:val="18"/>
-          <w:szCs w:val="18"/>
-        </w:rPr>
-        <w:t>shes</w:t>
-      </w:r>
-      <w:proofErr w:type="spellEnd"/>
-      <w:r>
-        <w:rPr>
-          <w:rFonts w:ascii="Courier New" w:eastAsia="Times New Roman" w:hAnsi="Courier New" w:cs="Courier New"/>
-          <w:color w:val="000000"/>
-          <w:sz w:val="18"/>
-          <w:szCs w:val="18"/>
-        </w:rPr>
-        <w:t xml:space="preserve"> an orphan</w:t>
-      </w:r>
-    </w:p>
-    <w:p>
-      <w:pPr>
-        <w:shd w:val="clear" w:color="auto" w:fill="FFFFFF"/>
-        <w:tabs>
-          <w:tab w:val="left" w:pos="916"/>
-          <w:tab w:val="left" w:pos="1832"/>
-          <w:tab w:val="left" w:pos="2748"/>
-          <w:tab w:val="left" w:pos="3664"/>
-          <w:tab w:val="left" w:pos="4580"/>
-          <w:tab w:val="left" w:pos="5496"/>
-          <w:tab w:val="left" w:pos="6412"/>
-          <w:tab w:val="left" w:pos="7328"/>
-          <w:tab w:val="left" w:pos="8244"/>
-          <w:tab w:val="left" w:pos="9160"/>
-          <w:tab w:val="left" w:pos="10076"/>
-          <w:tab w:val="left" w:pos="10992"/>
-          <w:tab w:val="left" w:pos="11908"/>
-          <w:tab w:val="left" w:pos="12824"/>
-          <w:tab w:val="left" w:pos="13740"/>
-          <w:tab w:val="left" w:pos="14656"/>
-        </w:tabs>
-        <w:wordWrap w:val="0"/>
-        <w:spacing w:after="0" w:line="240" w:lineRule="auto"/>
-        <w:rPr>
-          <w:rFonts w:ascii="Courier New" w:eastAsia="Times New Roman" w:hAnsi="Courier New" w:cs="Courier New"/>
-          <w:color w:val="000000"/>
-          <w:sz w:val="18"/>
-          <w:szCs w:val="18"/>
-        </w:rPr>
-      </w:pPr>
-      <w:r>
-        <w:rPr>
-          <w:rFonts w:ascii="Courier New" w:eastAsia="Times New Roman" w:hAnsi="Courier New" w:cs="Courier New"/>
-          <w:color w:val="000000"/>
-          <w:sz w:val="18"/>
-          <w:szCs w:val="18"/>
-        </w:rPr>
-        <w:t xml:space="preserve">                        E    F#/</w:t>
-      </w:r>
-      <w:proofErr w:type="spellStart"/>
-      <w:r>
-        <w:rPr>
-          <w:rFonts w:ascii="Courier New" w:eastAsia="Times New Roman" w:hAnsi="Courier New" w:cs="Courier New"/>
-          <w:color w:val="000000"/>
-          <w:sz w:val="18"/>
-          <w:szCs w:val="18"/>
-        </w:rPr>
-        <w:t>Gbm</w:t>
-      </w:r>
-      <w:proofErr w:type="spellEnd"/>
-      <w:r>
-        <w:rPr>
-          <w:rFonts w:ascii="Courier New" w:eastAsia="Times New Roman" w:hAnsi="Courier New" w:cs="Courier New"/>
-          <w:color w:val="000000"/>
-          <w:sz w:val="18"/>
-          <w:szCs w:val="18"/>
-        </w:rPr>
-        <w:t xml:space="preserve">   E</w:t>
-      </w:r>
-    </w:p>
-    <w:p>
-      <w:pPr>
-        <w:shd w:val="clear" w:color="auto" w:fill="FFFFFF"/>
-        <w:tabs>
-          <w:tab w:val="left" w:pos="916"/>
-          <w:tab w:val="left" w:pos="1832"/>
-          <w:tab w:val="left" w:pos="2748"/>
-          <w:tab w:val="left" w:pos="3664"/>
-          <w:tab w:val="left" w:pos="4580"/>
-          <w:tab w:val="left" w:pos="5496"/>
-          <w:tab w:val="left" w:pos="6412"/>
-          <w:tab w:val="left" w:pos="7328"/>
-          <w:tab w:val="left" w:pos="8244"/>
-          <w:tab w:val="left" w:pos="9160"/>
-          <w:tab w:val="left" w:pos="10076"/>
-          <w:tab w:val="left" w:pos="10992"/>
-          <w:tab w:val="left" w:pos="11908"/>
-          <w:tab w:val="left" w:pos="12824"/>
-          <w:tab w:val="left" w:pos="13740"/>
-          <w:tab w:val="left" w:pos="14656"/>
-        </w:tabs>
-        <w:wordWrap w:val="0"/>
-        <w:spacing w:after="0" w:line="240" w:lineRule="auto"/>
-        <w:rPr>
-          <w:rFonts w:ascii="Courier New" w:eastAsia="Times New Roman" w:hAnsi="Courier New" w:cs="Courier New"/>
-          <w:color w:val="000000"/>
-          <w:sz w:val="18"/>
-          <w:szCs w:val="18"/>
-        </w:rPr>
-      </w:pPr>
-      <w:r>
-        <w:rPr>
-          <w:rFonts w:ascii="Courier New" w:eastAsia="Times New Roman" w:hAnsi="Courier New" w:cs="Courier New"/>
-          <w:color w:val="000000"/>
-          <w:sz w:val="18"/>
-          <w:szCs w:val="18"/>
-        </w:rPr>
         <w:t>After you meet her family</w:t>
       </w:r>
     </w:p>
@@ -2294,7 +2292,7 @@
           <w:sz w:val="18"/>
           <w:szCs w:val="18"/>
         </w:rPr>
-        <w:t>D</w:t>
+        <w:t>B</w:t>
       </w:r>
       <w:r>
         <w:rPr>
@@ -8676,6 +8674,18 @@
       <w:u w:val="single"/>
     </w:rPr>
   </w:style>
+  <w:style w:type="character" w:styleId="FollowedHyperlink">
+    <w:name w:val="FollowedHyperlink"/>
+    <w:basedOn w:val="DefaultParagraphFont"/>
+    <w:uiPriority w:val="99"/>
+    <w:semiHidden/>
+    <w:unhideWhenUsed/>
+    <w:rsid w:val="00455F98"/>
+    <w:rPr>
+      <w:color w:val="800080" w:themeColor="followedHyperlink"/>
+      <w:u w:val="single"/>
+    </w:rPr>
+  </w:style>
 </w:styles>
 </file>
 
@@ -8922,6 +8932,18 @@
     <w:rsid w:val="001B2664"/>
     <w:rPr>
       <w:color w:val="0000FF" w:themeColor="hyperlink"/>
+      <w:u w:val="single"/>
+    </w:rPr>
+  </w:style>
+  <w:style w:type="character" w:styleId="FollowedHyperlink">
+    <w:name w:val="FollowedHyperlink"/>
+    <w:basedOn w:val="DefaultParagraphFont"/>
+    <w:uiPriority w:val="99"/>
+    <w:semiHidden/>
+    <w:unhideWhenUsed/>
+    <w:rsid w:val="00455F98"/>
+    <w:rPr>
+      <w:color w:val="800080" w:themeColor="followedHyperlink"/>
       <w:u w:val="single"/>
     </w:rPr>
   </w:style>
